--- a/текст к докладу.docx
+++ b/текст к докладу.docx
@@ -37,7 +37,23 @@
           <w:szCs w:val="28"/>
         </w:rPr>
         <w:tab/>
-        <w:t>Возможность использования хаотических сигналов в системах беспроводной передачи информации с расширением спектра привлекает внимание исследователей на протяжении более 30 лет. Первые способы расширения спектра передаваемого сигнала были предложены в середине прошлого столетия, однако не нашли применения из-за сложности, связанной с элементарной базой, которая не позволяла реализовать устройства формирования и обработки в приемлемых габаритах. С развитием цифровой электроники такая возможность</w:t>
+        <w:t xml:space="preserve">Возможность использования хаотических сигналов в системах беспроводной передачи информации с расширением спектра привлекает внимание исследователей на протяжении более 30 лет. Первые способы расширения спектра передаваемого сигнала были предложены в середине прошлого столетия, однако не нашли применения из-за </w:t>
+      </w:r>
+      <w:r>
+        <w:rPr>
+          <w:rFonts w:ascii="Times New Roman" w:hAnsi="Times New Roman" w:cs="Times New Roman"/>
+          <w:sz w:val="28"/>
+          <w:szCs w:val="28"/>
+        </w:rPr>
+        <w:t>сложности, связанной с элемент</w:t>
+      </w:r>
+      <w:r>
+        <w:rPr>
+          <w:rFonts w:ascii="Times New Roman" w:hAnsi="Times New Roman" w:cs="Times New Roman"/>
+          <w:sz w:val="28"/>
+          <w:szCs w:val="28"/>
+        </w:rPr>
+        <w:t>ной базой, которая не позволяла реализовать устройства формирования и обработки в приемлемых габаритах. С развитием цифровой электроники такая возможность</w:t>
       </w:r>
       <w:r>
         <w:rPr>
@@ -863,7 +879,17 @@
           <w:sz w:val="28"/>
           <w:szCs w:val="28"/>
         </w:rPr>
-        <w:t>Функциональная схема передающего устройства</w:t>
+        <w:t>Функциональная схема пе</w:t>
+      </w:r>
+      <w:bookmarkStart w:id="0" w:name="_GoBack"/>
+      <w:bookmarkEnd w:id="0"/>
+      <w:r>
+        <w:rPr>
+          <w:rFonts w:ascii="Times New Roman" w:hAnsi="Times New Roman" w:cs="Times New Roman"/>
+          <w:sz w:val="28"/>
+          <w:szCs w:val="28"/>
+        </w:rPr>
+        <w:t>редающего устройства</w:t>
       </w:r>
     </w:p>
     <w:p>
@@ -1156,8 +1182,6 @@
           <w:szCs w:val="28"/>
         </w:rPr>
       </w:pPr>
-      <w:bookmarkStart w:id="0" w:name="_GoBack"/>
-      <w:bookmarkEnd w:id="0"/>
       <w:r>
         <w:rPr>
           <w:rFonts w:ascii="Times New Roman" w:hAnsi="Times New Roman" w:cs="Times New Roman"/>
@@ -1468,6 +1492,7 @@
   <w:style w:type="character" w:default="1" w:styleId="a0">
     <w:name w:val="Default Paragraph Font"/>
     <w:uiPriority w:val="1"/>
+    <w:semiHidden/>
     <w:unhideWhenUsed/>
   </w:style>
   <w:style w:type="table" w:default="1" w:styleId="a1">
@@ -1668,6 +1693,7 @@
   <w:style w:type="character" w:default="1" w:styleId="a0">
     <w:name w:val="Default Paragraph Font"/>
     <w:uiPriority w:val="1"/>
+    <w:semiHidden/>
     <w:unhideWhenUsed/>
   </w:style>
   <w:style w:type="table" w:default="1" w:styleId="a1">

--- a/текст к докладу.docx
+++ b/текст к докладу.docx
@@ -879,7 +879,595 @@
           <w:sz w:val="28"/>
           <w:szCs w:val="28"/>
         </w:rPr>
-        <w:t>Функциональная схема пе</w:t>
+        <w:t>Функциональная схема передающего устройства</w:t>
+      </w:r>
+    </w:p>
+    <w:p>
+      <w:pPr>
+        <w:jc w:val="both"/>
+        <w:rPr>
+          <w:rFonts w:ascii="Times New Roman" w:hAnsi="Times New Roman" w:cs="Times New Roman"/>
+          <w:sz w:val="28"/>
+          <w:szCs w:val="28"/>
+        </w:rPr>
+      </w:pPr>
+      <w:r>
+        <w:rPr>
+          <w:rFonts w:ascii="Times New Roman" w:hAnsi="Times New Roman" w:cs="Times New Roman"/>
+          <w:sz w:val="28"/>
+          <w:szCs w:val="28"/>
+          <w:lang w:val="en-US"/>
+        </w:rPr>
+        <w:tab/>
+      </w:r>
+      <w:proofErr w:type="spellStart"/>
+      <w:r>
+        <w:rPr>
+          <w:rFonts w:ascii="Times New Roman" w:hAnsi="Times New Roman" w:cs="Times New Roman"/>
+          <w:sz w:val="28"/>
+          <w:szCs w:val="28"/>
+        </w:rPr>
+        <w:t>Дибиты</w:t>
+      </w:r>
+      <w:proofErr w:type="spellEnd"/>
+      <w:r>
+        <w:rPr>
+          <w:rFonts w:ascii="Times New Roman" w:hAnsi="Times New Roman" w:cs="Times New Roman"/>
+          <w:sz w:val="28"/>
+          <w:szCs w:val="28"/>
+        </w:rPr>
+        <w:t xml:space="preserve"> входного информационного сообщения поступают на вход блока 1</w:t>
+      </w:r>
+      <w:r>
+        <w:rPr>
+          <w:rFonts w:ascii="Times New Roman" w:hAnsi="Times New Roman" w:cs="Times New Roman"/>
+          <w:sz w:val="28"/>
+          <w:szCs w:val="28"/>
+        </w:rPr>
+        <w:t>,</w:t>
+      </w:r>
+      <w:r>
+        <w:rPr>
+          <w:rFonts w:ascii="Times New Roman" w:hAnsi="Times New Roman" w:cs="Times New Roman"/>
+          <w:sz w:val="28"/>
+          <w:szCs w:val="28"/>
+        </w:rPr>
+        <w:t xml:space="preserve"> и отображаются в одну из 4 точек комплексного созвездия,</w:t>
+      </w:r>
+      <w:r>
+        <w:rPr>
+          <w:rFonts w:ascii="Times New Roman" w:hAnsi="Times New Roman" w:cs="Times New Roman"/>
+          <w:sz w:val="28"/>
+          <w:szCs w:val="28"/>
+        </w:rPr>
+        <w:t xml:space="preserve"> которое</w:t>
+      </w:r>
+      <w:r>
+        <w:rPr>
+          <w:rFonts w:ascii="Times New Roman" w:hAnsi="Times New Roman" w:cs="Times New Roman"/>
+          <w:sz w:val="28"/>
+          <w:szCs w:val="28"/>
+        </w:rPr>
+        <w:t xml:space="preserve">, путем </w:t>
+      </w:r>
+      <w:proofErr w:type="gramStart"/>
+      <w:r>
+        <w:rPr>
+          <w:rFonts w:ascii="Times New Roman" w:hAnsi="Times New Roman" w:cs="Times New Roman"/>
+          <w:sz w:val="28"/>
+          <w:szCs w:val="28"/>
+        </w:rPr>
+        <w:t>умножения</w:t>
+      </w:r>
+      <w:proofErr w:type="gramEnd"/>
+      <w:r>
+        <w:rPr>
+          <w:rFonts w:ascii="Times New Roman" w:hAnsi="Times New Roman" w:cs="Times New Roman"/>
+          <w:sz w:val="28"/>
+          <w:szCs w:val="28"/>
+        </w:rPr>
+        <w:t xml:space="preserve"> </w:t>
+      </w:r>
+      <w:r>
+        <w:rPr>
+          <w:rFonts w:ascii="Times New Roman" w:hAnsi="Times New Roman" w:cs="Times New Roman"/>
+          <w:sz w:val="28"/>
+          <w:szCs w:val="28"/>
+        </w:rPr>
+        <w:t xml:space="preserve">на отсчеты </w:t>
+      </w:r>
+      <w:r>
+        <w:rPr>
+          <w:rFonts w:ascii="Times New Roman" w:hAnsi="Times New Roman" w:cs="Times New Roman"/>
+          <w:sz w:val="28"/>
+          <w:szCs w:val="28"/>
+        </w:rPr>
+        <w:t>псевдослучайной последовательности генерируемой блоком</w:t>
+      </w:r>
+      <w:r>
+        <w:rPr>
+          <w:rFonts w:ascii="Times New Roman" w:hAnsi="Times New Roman" w:cs="Times New Roman"/>
+          <w:sz w:val="28"/>
+          <w:szCs w:val="28"/>
+        </w:rPr>
+        <w:t xml:space="preserve"> 2, формирует  сигнал с двоичной фазовой модуляцией</w:t>
+      </w:r>
+      <w:r>
+        <w:rPr>
+          <w:rFonts w:ascii="Times New Roman" w:hAnsi="Times New Roman" w:cs="Times New Roman"/>
+          <w:sz w:val="28"/>
+          <w:szCs w:val="28"/>
+        </w:rPr>
+        <w:t xml:space="preserve">. Отсчеты действительной и мнимой частей псевдослучайного сигнала генерируемого блоком 2 являются отсчетами белого </w:t>
+      </w:r>
+      <w:proofErr w:type="spellStart"/>
+      <w:r>
+        <w:rPr>
+          <w:rFonts w:ascii="Times New Roman" w:hAnsi="Times New Roman" w:cs="Times New Roman"/>
+          <w:sz w:val="28"/>
+          <w:szCs w:val="28"/>
+        </w:rPr>
+        <w:t>гауссового</w:t>
+      </w:r>
+      <w:proofErr w:type="spellEnd"/>
+      <w:r>
+        <w:rPr>
+          <w:rFonts w:ascii="Times New Roman" w:hAnsi="Times New Roman" w:cs="Times New Roman"/>
+          <w:sz w:val="28"/>
+          <w:szCs w:val="28"/>
+        </w:rPr>
+        <w:t xml:space="preserve"> шума с нулевым средним и дисперсией </w:t>
+      </w:r>
+      <m:oMath>
+        <m:sSup>
+          <m:sSupPr>
+            <m:ctrlPr>
+              <w:rPr>
+                <w:rFonts w:ascii="Cambria Math" w:hAnsi="Cambria Math" w:cs="Times New Roman"/>
+                <w:i/>
+                <w:sz w:val="28"/>
+                <w:szCs w:val="28"/>
+              </w:rPr>
+            </m:ctrlPr>
+          </m:sSupPr>
+          <m:e>
+            <m:r>
+              <w:rPr>
+                <w:rFonts w:ascii="Cambria Math" w:hAnsi="Cambria Math" w:cs="Times New Roman"/>
+                <w:sz w:val="28"/>
+                <w:szCs w:val="28"/>
+              </w:rPr>
+              <m:t>σ</m:t>
+            </m:r>
+          </m:e>
+          <m:sup>
+            <m:r>
+              <w:rPr>
+                <w:rFonts w:ascii="Cambria Math" w:hAnsi="Cambria Math" w:cs="Times New Roman"/>
+                <w:sz w:val="28"/>
+                <w:szCs w:val="28"/>
+              </w:rPr>
+              <m:t>2</m:t>
+            </m:r>
+          </m:sup>
+        </m:sSup>
+      </m:oMath>
+      <w:r>
+        <w:rPr>
+          <w:rFonts w:ascii="Times New Roman" w:eastAsiaTheme="minorEastAsia" w:hAnsi="Times New Roman" w:cs="Times New Roman"/>
+          <w:sz w:val="28"/>
+          <w:szCs w:val="28"/>
+        </w:rPr>
+        <w:t>.</w:t>
+      </w:r>
+      <w:r>
+        <w:rPr>
+          <w:rFonts w:ascii="Times New Roman" w:eastAsiaTheme="minorEastAsia" w:hAnsi="Times New Roman" w:cs="Times New Roman"/>
+          <w:sz w:val="28"/>
+          <w:szCs w:val="28"/>
+        </w:rPr>
+        <w:t xml:space="preserve"> </w:t>
+      </w:r>
+      <w:r>
+        <w:rPr>
+          <w:rFonts w:ascii="Times New Roman" w:eastAsiaTheme="minorEastAsia" w:hAnsi="Times New Roman" w:cs="Times New Roman"/>
+          <w:sz w:val="28"/>
+          <w:szCs w:val="28"/>
+        </w:rPr>
+        <w:t xml:space="preserve">Отсчеты вещественной и мнимой части комплексного шума </w:t>
+      </w:r>
+      <w:proofErr w:type="spellStart"/>
+      <w:r>
+        <w:rPr>
+          <w:rFonts w:ascii="Times New Roman" w:eastAsiaTheme="minorEastAsia" w:hAnsi="Times New Roman" w:cs="Times New Roman"/>
+          <w:sz w:val="28"/>
+          <w:szCs w:val="28"/>
+        </w:rPr>
+        <w:t>некоррелированы</w:t>
+      </w:r>
+      <w:proofErr w:type="spellEnd"/>
+      <w:r>
+        <w:rPr>
+          <w:rFonts w:ascii="Times New Roman" w:eastAsiaTheme="minorEastAsia" w:hAnsi="Times New Roman" w:cs="Times New Roman"/>
+          <w:sz w:val="28"/>
+          <w:szCs w:val="28"/>
+        </w:rPr>
+        <w:t>.</w:t>
+      </w:r>
+      <w:r>
+        <w:rPr>
+          <w:rFonts w:ascii="Times New Roman" w:eastAsiaTheme="minorEastAsia" w:hAnsi="Times New Roman" w:cs="Times New Roman"/>
+          <w:sz w:val="28"/>
+          <w:szCs w:val="28"/>
+        </w:rPr>
+        <w:t xml:space="preserve"> Если </w:t>
+      </w:r>
+      <w:proofErr w:type="spellStart"/>
+      <w:r>
+        <w:rPr>
+          <w:rFonts w:ascii="Times New Roman" w:eastAsiaTheme="minorEastAsia" w:hAnsi="Times New Roman" w:cs="Times New Roman"/>
+          <w:sz w:val="28"/>
+          <w:szCs w:val="28"/>
+          <w:lang w:val="en-US"/>
+        </w:rPr>
+        <w:t>Ts</w:t>
+      </w:r>
+      <w:proofErr w:type="spellEnd"/>
+      <w:r>
+        <w:rPr>
+          <w:rFonts w:ascii="Times New Roman" w:eastAsiaTheme="minorEastAsia" w:hAnsi="Times New Roman" w:cs="Times New Roman"/>
+          <w:sz w:val="28"/>
+          <w:szCs w:val="28"/>
+        </w:rPr>
+        <w:t xml:space="preserve">  обозначить время</w:t>
+      </w:r>
+      <w:r>
+        <w:rPr>
+          <w:rFonts w:ascii="Times New Roman" w:eastAsiaTheme="minorEastAsia" w:hAnsi="Times New Roman" w:cs="Times New Roman"/>
+          <w:sz w:val="28"/>
+          <w:szCs w:val="28"/>
+        </w:rPr>
+        <w:t>,</w:t>
+      </w:r>
+      <w:r>
+        <w:rPr>
+          <w:rFonts w:ascii="Times New Roman" w:eastAsiaTheme="minorEastAsia" w:hAnsi="Times New Roman" w:cs="Times New Roman"/>
+          <w:sz w:val="28"/>
+          <w:szCs w:val="28"/>
+        </w:rPr>
+        <w:t xml:space="preserve">  за которое </w:t>
+      </w:r>
+      <w:proofErr w:type="spellStart"/>
+      <w:r>
+        <w:rPr>
+          <w:rFonts w:ascii="Times New Roman" w:eastAsiaTheme="minorEastAsia" w:hAnsi="Times New Roman" w:cs="Times New Roman"/>
+          <w:sz w:val="28"/>
+          <w:szCs w:val="28"/>
+        </w:rPr>
+        <w:t>дибиты</w:t>
+      </w:r>
+      <w:proofErr w:type="spellEnd"/>
+      <w:r>
+        <w:rPr>
+          <w:rFonts w:ascii="Times New Roman" w:eastAsiaTheme="minorEastAsia" w:hAnsi="Times New Roman" w:cs="Times New Roman"/>
+          <w:sz w:val="28"/>
+          <w:szCs w:val="28"/>
+        </w:rPr>
+        <w:t xml:space="preserve"> входного сообщения остаются неизменными, а  </w:t>
+      </w:r>
+      <w:proofErr w:type="spellStart"/>
+      <w:r>
+        <w:rPr>
+          <w:rFonts w:ascii="Times New Roman" w:eastAsiaTheme="minorEastAsia" w:hAnsi="Times New Roman" w:cs="Times New Roman"/>
+          <w:sz w:val="28"/>
+          <w:szCs w:val="28"/>
+          <w:lang w:val="en-US"/>
+        </w:rPr>
+        <w:t>Tn</w:t>
+      </w:r>
+      <w:proofErr w:type="spellEnd"/>
+      <w:r>
+        <w:rPr>
+          <w:rFonts w:ascii="Times New Roman" w:eastAsiaTheme="minorEastAsia" w:hAnsi="Times New Roman" w:cs="Times New Roman"/>
+          <w:sz w:val="28"/>
+          <w:szCs w:val="28"/>
+        </w:rPr>
+        <w:t xml:space="preserve"> </w:t>
+      </w:r>
+      <w:r>
+        <w:rPr>
+          <w:rFonts w:ascii="Times New Roman" w:eastAsiaTheme="minorEastAsia" w:hAnsi="Times New Roman" w:cs="Times New Roman"/>
+          <w:sz w:val="28"/>
+          <w:szCs w:val="28"/>
+        </w:rPr>
+        <w:t xml:space="preserve">время за которое отсчеты ПСП остаются неизменными, то </w:t>
+      </w:r>
+      <w:proofErr w:type="spellStart"/>
+      <w:r>
+        <w:rPr>
+          <w:rFonts w:ascii="Times New Roman" w:eastAsiaTheme="minorEastAsia" w:hAnsi="Times New Roman" w:cs="Times New Roman"/>
+          <w:sz w:val="28"/>
+          <w:szCs w:val="28"/>
+          <w:lang w:val="en-US"/>
+        </w:rPr>
+        <w:t>Ts</w:t>
+      </w:r>
+      <w:proofErr w:type="spellEnd"/>
+      <w:r>
+        <w:rPr>
+          <w:rFonts w:ascii="Times New Roman" w:eastAsiaTheme="minorEastAsia" w:hAnsi="Times New Roman" w:cs="Times New Roman"/>
+          <w:sz w:val="28"/>
+          <w:szCs w:val="28"/>
+        </w:rPr>
+        <w:t>&gt;&gt;</w:t>
+      </w:r>
+      <w:proofErr w:type="spellStart"/>
+      <w:r>
+        <w:rPr>
+          <w:rFonts w:ascii="Times New Roman" w:eastAsiaTheme="minorEastAsia" w:hAnsi="Times New Roman" w:cs="Times New Roman"/>
+          <w:sz w:val="28"/>
+          <w:szCs w:val="28"/>
+          <w:lang w:val="en-US"/>
+        </w:rPr>
+        <w:t>Tn</w:t>
+      </w:r>
+      <w:proofErr w:type="spellEnd"/>
+      <w:r>
+        <w:rPr>
+          <w:rFonts w:ascii="Times New Roman" w:eastAsiaTheme="minorEastAsia" w:hAnsi="Times New Roman" w:cs="Times New Roman"/>
+          <w:sz w:val="28"/>
+          <w:szCs w:val="28"/>
+        </w:rPr>
+        <w:t>.</w:t>
+      </w:r>
+      <w:r>
+        <w:rPr>
+          <w:rFonts w:ascii="Times New Roman" w:eastAsiaTheme="minorEastAsia" w:hAnsi="Times New Roman" w:cs="Times New Roman"/>
+          <w:sz w:val="28"/>
+          <w:szCs w:val="28"/>
+        </w:rPr>
+        <w:t xml:space="preserve"> </w:t>
+      </w:r>
+      <w:r>
+        <w:rPr>
+          <w:rFonts w:ascii="Times New Roman" w:hAnsi="Times New Roman" w:cs="Times New Roman"/>
+          <w:sz w:val="28"/>
+          <w:szCs w:val="28"/>
+        </w:rPr>
+        <w:t xml:space="preserve"> </w:t>
+      </w:r>
+      <w:r>
+        <w:rPr>
+          <w:rFonts w:ascii="Times New Roman" w:hAnsi="Times New Roman" w:cs="Times New Roman"/>
+          <w:sz w:val="28"/>
+          <w:szCs w:val="28"/>
+        </w:rPr>
+        <w:t xml:space="preserve"> </w:t>
+      </w:r>
+    </w:p>
+    <w:p>
+      <w:pPr>
+        <w:jc w:val="both"/>
+        <w:rPr>
+          <w:rFonts w:ascii="Times New Roman" w:hAnsi="Times New Roman" w:cs="Times New Roman"/>
+          <w:sz w:val="28"/>
+          <w:szCs w:val="28"/>
+        </w:rPr>
+      </w:pPr>
+      <w:r>
+        <w:rPr>
+          <w:rFonts w:ascii="Times New Roman" w:hAnsi="Times New Roman" w:cs="Times New Roman"/>
+          <w:sz w:val="28"/>
+          <w:szCs w:val="28"/>
+        </w:rPr>
+        <w:tab/>
+        <w:t xml:space="preserve">Блоки, представленные в нижней части схемы </w:t>
+      </w:r>
+      <w:r>
+        <w:rPr>
+          <w:rFonts w:ascii="Times New Roman" w:hAnsi="Times New Roman" w:cs="Times New Roman"/>
+          <w:sz w:val="28"/>
+          <w:szCs w:val="28"/>
+        </w:rPr>
+        <w:t xml:space="preserve">и обведенные пунктирной линией, предназначены для передачи сигнального сообщения, обеспечивающего синхронизацию приемного и передающего трактов. Последовательность заранее заданных значений битов сигнального сообщения переводится в биполярную форму, после чего умножается на псевдослучайные отсчеты  </w:t>
+      </w:r>
+      <m:oMath>
+        <m:r>
+          <w:rPr>
+            <w:rFonts w:ascii="Cambria Math" w:hAnsi="Cambria Math" w:cs="Times New Roman"/>
+            <w:sz w:val="28"/>
+            <w:szCs w:val="28"/>
+          </w:rPr>
+          <m:t>ξ</m:t>
+        </m:r>
+      </m:oMath>
+      <w:r>
+        <w:rPr>
+          <w:rFonts w:ascii="Times New Roman" w:hAnsi="Times New Roman" w:cs="Times New Roman"/>
+          <w:sz w:val="28"/>
+          <w:szCs w:val="28"/>
+        </w:rPr>
+        <w:t xml:space="preserve"> белого гауссового шума с нулевым средним и дисперсией </w:t>
+      </w:r>
+      <m:oMath>
+        <m:sSup>
+          <m:sSupPr>
+            <m:ctrlPr>
+              <w:rPr>
+                <w:rFonts w:ascii="Cambria Math" w:hAnsi="Cambria Math" w:cs="Times New Roman"/>
+                <w:i/>
+                <w:sz w:val="28"/>
+                <w:szCs w:val="28"/>
+              </w:rPr>
+            </m:ctrlPr>
+          </m:sSupPr>
+          <m:e>
+            <m:r>
+              <w:rPr>
+                <w:rFonts w:ascii="Cambria Math" w:hAnsi="Cambria Math" w:cs="Times New Roman"/>
+                <w:sz w:val="28"/>
+                <w:szCs w:val="28"/>
+              </w:rPr>
+              <m:t>σ</m:t>
+            </m:r>
+          </m:e>
+          <m:sup>
+            <m:r>
+              <w:rPr>
+                <w:rFonts w:ascii="Cambria Math" w:hAnsi="Cambria Math" w:cs="Times New Roman"/>
+                <w:sz w:val="28"/>
+                <w:szCs w:val="28"/>
+              </w:rPr>
+              <m:t>2</m:t>
+            </m:r>
+          </m:sup>
+        </m:sSup>
+      </m:oMath>
+      <w:r>
+        <w:rPr>
+          <w:rFonts w:ascii="Times New Roman" w:eastAsiaTheme="minorEastAsia" w:hAnsi="Times New Roman" w:cs="Times New Roman"/>
+          <w:sz w:val="28"/>
+          <w:szCs w:val="28"/>
+        </w:rPr>
+        <w:t xml:space="preserve"> </w:t>
+      </w:r>
+      <w:r>
+        <w:rPr>
+          <w:rFonts w:ascii="Times New Roman" w:hAnsi="Times New Roman" w:cs="Times New Roman"/>
+          <w:sz w:val="28"/>
+          <w:szCs w:val="28"/>
+        </w:rPr>
+        <w:t xml:space="preserve"> , генерируемого в блоке 3. </w:t>
+      </w:r>
+      <w:r>
+        <w:rPr>
+          <w:rFonts w:ascii="Times New Roman" w:hAnsi="Times New Roman" w:cs="Times New Roman"/>
+          <w:sz w:val="28"/>
+          <w:szCs w:val="28"/>
+        </w:rPr>
+        <w:t>Скорость передачи битов сигнального сообщения совпадает со скоростью смены модуляционных символов в блоке 1 и опр</w:t>
+      </w:r>
+      <w:r>
+        <w:rPr>
+          <w:rFonts w:ascii="Times New Roman" w:hAnsi="Times New Roman" w:cs="Times New Roman"/>
+          <w:sz w:val="28"/>
+          <w:szCs w:val="28"/>
+        </w:rPr>
+        <w:t>еделяется временным интервалом</w:t>
+      </w:r>
+      <w:r>
+        <w:rPr>
+          <w:rFonts w:ascii="Times New Roman" w:hAnsi="Times New Roman" w:cs="Times New Roman"/>
+          <w:sz w:val="28"/>
+          <w:szCs w:val="28"/>
+        </w:rPr>
+        <w:t>. Скорость генерации отсчетов   задается временным интервалом</w:t>
+      </w:r>
+      <w:proofErr w:type="gramStart"/>
+      <w:r>
+        <w:rPr>
+          <w:rFonts w:ascii="Times New Roman" w:hAnsi="Times New Roman" w:cs="Times New Roman"/>
+          <w:sz w:val="28"/>
+          <w:szCs w:val="28"/>
+        </w:rPr>
+        <w:t xml:space="preserve">  .</w:t>
+      </w:r>
+      <w:proofErr w:type="gramEnd"/>
+      <w:r>
+        <w:rPr>
+          <w:rFonts w:ascii="Times New Roman" w:hAnsi="Times New Roman" w:cs="Times New Roman"/>
+          <w:sz w:val="28"/>
+          <w:szCs w:val="28"/>
+        </w:rPr>
+        <w:t xml:space="preserve"> На выходе сумматора в нижней части схемы формируется комплексный сигнал, вещественная часть которого представляет собой результат модуляции сигнальным сообщением псевдослучайного шума  , а мнимая – немодулированные отсчеты  , задержанные на n временных интервалов  . Величина задержки n является параметром системы связи. Этот сигнал добавляется к результату модуляции псевдослучайной комплексной последовательно</w:t>
+      </w:r>
+      <w:r>
+        <w:rPr>
+          <w:rFonts w:ascii="Times New Roman" w:hAnsi="Times New Roman" w:cs="Times New Roman"/>
+          <w:sz w:val="28"/>
+          <w:szCs w:val="28"/>
+        </w:rPr>
+        <w:t>сти   модуляционными символами</w:t>
+      </w:r>
+      <w:r>
+        <w:rPr>
+          <w:rFonts w:ascii="Times New Roman" w:hAnsi="Times New Roman" w:cs="Times New Roman"/>
+          <w:sz w:val="28"/>
+          <w:szCs w:val="28"/>
+        </w:rPr>
+        <w:t xml:space="preserve">. Результирующая псевдослучайная последовательность переносится в область высоких частот путем умножения </w:t>
+      </w:r>
+      <w:r>
+        <w:rPr>
+          <w:rFonts w:ascii="Times New Roman" w:hAnsi="Times New Roman" w:cs="Times New Roman"/>
+          <w:sz w:val="28"/>
+          <w:szCs w:val="28"/>
+        </w:rPr>
+        <w:lastRenderedPageBreak/>
+        <w:t>на комплексное колебание с частотой</w:t>
+      </w:r>
+      <w:proofErr w:type="gramStart"/>
+      <w:r>
+        <w:rPr>
+          <w:rFonts w:ascii="Times New Roman" w:hAnsi="Times New Roman" w:cs="Times New Roman"/>
+          <w:sz w:val="28"/>
+          <w:szCs w:val="28"/>
+        </w:rPr>
+        <w:t xml:space="preserve">  .</w:t>
+      </w:r>
+      <w:proofErr w:type="gramEnd"/>
+      <w:r>
+        <w:rPr>
+          <w:rFonts w:ascii="Times New Roman" w:hAnsi="Times New Roman" w:cs="Times New Roman"/>
+          <w:sz w:val="28"/>
+          <w:szCs w:val="28"/>
+        </w:rPr>
+        <w:t xml:space="preserve"> Вещественная часть, сформированного таким образом сигнала является результатом модуляции.</w:t>
+      </w:r>
+    </w:p>
+    <w:p>
+      <w:pPr>
+        <w:ind w:firstLine="708"/>
+        <w:jc w:val="both"/>
+        <w:rPr>
+          <w:rFonts w:ascii="Times New Roman" w:hAnsi="Times New Roman" w:cs="Times New Roman"/>
+          <w:sz w:val="28"/>
+          <w:szCs w:val="28"/>
+        </w:rPr>
+      </w:pPr>
+      <w:r>
+        <w:rPr>
+          <w:rFonts w:ascii="Times New Roman" w:hAnsi="Times New Roman" w:cs="Times New Roman"/>
+          <w:sz w:val="28"/>
+          <w:szCs w:val="28"/>
+        </w:rPr>
+        <w:t>Сформированный в нижней части схемы комплексный сигнал, содержащий сигнальное сообщение, разделяется в блоке 5 на вещественную и мнимую части. Вещественная часть задерживается на n временных интервалов   и вместе с мнимой частью подается на вход блока 6, вычисляющего взаимную корреляцию входных сигналов на временном интервале</w:t>
+      </w:r>
+      <w:proofErr w:type="gramStart"/>
+      <w:r>
+        <w:rPr>
+          <w:rFonts w:ascii="Times New Roman" w:hAnsi="Times New Roman" w:cs="Times New Roman"/>
+          <w:sz w:val="28"/>
+          <w:szCs w:val="28"/>
+        </w:rPr>
+        <w:t xml:space="preserve">  .</w:t>
+      </w:r>
+      <w:proofErr w:type="gramEnd"/>
+      <w:r>
+        <w:rPr>
+          <w:rFonts w:ascii="Times New Roman" w:hAnsi="Times New Roman" w:cs="Times New Roman"/>
+          <w:sz w:val="28"/>
+          <w:szCs w:val="28"/>
+        </w:rPr>
+        <w:t xml:space="preserve"> Знак сигнала на выходе коррелятора полностью определяется значениями битов сигнального сообщения. В блоке 7 производится накопление детектированных битов сигнального сообщения. В момент времени, когда детектируется последний бит сигнального сообщения, блок 7 генерирует сигнал перезапуска генераторов псевдослучайных </w:t>
+      </w:r>
+      <w:r>
+        <w:rPr>
+          <w:rFonts w:ascii="Times New Roman" w:hAnsi="Times New Roman" w:cs="Times New Roman"/>
+          <w:sz w:val="28"/>
+          <w:szCs w:val="28"/>
+        </w:rPr>
+        <w:t>последовательностей   и</w:t>
       </w:r>
       <w:bookmarkStart w:id="0" w:name="_GoBack"/>
       <w:bookmarkEnd w:id="0"/>
@@ -889,7 +1477,7 @@
           <w:sz w:val="28"/>
           <w:szCs w:val="28"/>
         </w:rPr>
-        <w:t>редающего устройства</w:t>
+        <w:t>.</w:t>
       </w:r>
     </w:p>
     <w:p>
@@ -1048,7 +1636,16 @@
           <w:sz w:val="28"/>
           <w:szCs w:val="28"/>
         </w:rPr>
-        <w:t xml:space="preserve"> приведен пример осциллограммы, полученной при моделировании системы связи. Осциллограмма 1 представляет развертку во времени значений информационного цифрового сигнала – последовательность восьмиразрядных целых чисел. Осциллограмма 2 – развертка сигнала в синфазном канале приемного тракта на выходе фильтра нижних частот. Как и следовало ожидать, этот сигнал представляет собой белый гауссов шум. Временная развертка значений вещественной и мнимой частей сигнала на выходе блока 8 в приемном тракте представлена осциллограммами 3 и 4 соответственно. На осциллограмме 5 приведена развертка детектированного информационного сигнала.</w:t>
+        <w:t xml:space="preserve"> приведен пример осциллограммы, полученной при моделировании системы связи. Осциллограмма 1 представляет развертку во времени значений информационного цифрового сигнала – последовательность восьмиразрядных целых чисел. Осциллограмма 2 – развертка сигнала в синфазном канале приемного тракта на выходе фильтра нижних частот. Как и следовало ожидать, этот сигнал представляет собой белый гауссов шум. Временная развертка значений вещественной и мнимой частей сигнала на выходе блока 8 в приемном тракте представлена </w:t>
+      </w:r>
+      <w:r>
+        <w:rPr>
+          <w:rFonts w:ascii="Times New Roman" w:hAnsi="Times New Roman" w:cs="Times New Roman"/>
+          <w:sz w:val="28"/>
+          <w:szCs w:val="28"/>
+        </w:rPr>
+        <w:lastRenderedPageBreak/>
+        <w:t>осциллограммами 3 и 4 соответственно. На осциллограмме 5 приведена развертка детектированного информационного сигнала.</w:t>
       </w:r>
     </w:p>
     <w:p>
@@ -1076,7 +1673,6 @@
           <w:sz w:val="28"/>
           <w:szCs w:val="28"/>
         </w:rPr>
-        <w:lastRenderedPageBreak/>
         <w:t>рассинхронизацию</w:t>
       </w:r>
       <w:proofErr w:type="spellEnd"/>
@@ -1527,6 +2123,46 @@
       <w:contextualSpacing/>
     </w:pPr>
   </w:style>
+  <w:style w:type="character" w:styleId="a4">
+    <w:name w:val="Placeholder Text"/>
+    <w:basedOn w:val="a0"/>
+    <w:uiPriority w:val="99"/>
+    <w:semiHidden/>
+    <w:rsid w:val="00851E56"/>
+    <w:rPr>
+      <w:color w:val="808080"/>
+    </w:rPr>
+  </w:style>
+  <w:style w:type="paragraph" w:styleId="a5">
+    <w:name w:val="Balloon Text"/>
+    <w:basedOn w:val="a"/>
+    <w:link w:val="a6"/>
+    <w:uiPriority w:val="99"/>
+    <w:semiHidden/>
+    <w:unhideWhenUsed/>
+    <w:rsid w:val="00851E56"/>
+    <w:pPr>
+      <w:spacing w:after="0" w:line="240" w:lineRule="auto"/>
+    </w:pPr>
+    <w:rPr>
+      <w:rFonts w:ascii="Tahoma" w:hAnsi="Tahoma" w:cs="Tahoma"/>
+      <w:sz w:val="16"/>
+      <w:szCs w:val="16"/>
+    </w:rPr>
+  </w:style>
+  <w:style w:type="character" w:customStyle="1" w:styleId="a6">
+    <w:name w:val="Текст выноски Знак"/>
+    <w:basedOn w:val="a0"/>
+    <w:link w:val="a5"/>
+    <w:uiPriority w:val="99"/>
+    <w:semiHidden/>
+    <w:rsid w:val="00851E56"/>
+    <w:rPr>
+      <w:rFonts w:ascii="Tahoma" w:hAnsi="Tahoma" w:cs="Tahoma"/>
+      <w:sz w:val="16"/>
+      <w:szCs w:val="16"/>
+    </w:rPr>
+  </w:style>
 </w:styles>
 </file>
 
@@ -1727,6 +2363,46 @@
       <w:ind w:left="720"/>
       <w:contextualSpacing/>
     </w:pPr>
+  </w:style>
+  <w:style w:type="character" w:styleId="a4">
+    <w:name w:val="Placeholder Text"/>
+    <w:basedOn w:val="a0"/>
+    <w:uiPriority w:val="99"/>
+    <w:semiHidden/>
+    <w:rsid w:val="00851E56"/>
+    <w:rPr>
+      <w:color w:val="808080"/>
+    </w:rPr>
+  </w:style>
+  <w:style w:type="paragraph" w:styleId="a5">
+    <w:name w:val="Balloon Text"/>
+    <w:basedOn w:val="a"/>
+    <w:link w:val="a6"/>
+    <w:uiPriority w:val="99"/>
+    <w:semiHidden/>
+    <w:unhideWhenUsed/>
+    <w:rsid w:val="00851E56"/>
+    <w:pPr>
+      <w:spacing w:after="0" w:line="240" w:lineRule="auto"/>
+    </w:pPr>
+    <w:rPr>
+      <w:rFonts w:ascii="Tahoma" w:hAnsi="Tahoma" w:cs="Tahoma"/>
+      <w:sz w:val="16"/>
+      <w:szCs w:val="16"/>
+    </w:rPr>
+  </w:style>
+  <w:style w:type="character" w:customStyle="1" w:styleId="a6">
+    <w:name w:val="Текст выноски Знак"/>
+    <w:basedOn w:val="a0"/>
+    <w:link w:val="a5"/>
+    <w:uiPriority w:val="99"/>
+    <w:semiHidden/>
+    <w:rsid w:val="00851E56"/>
+    <w:rPr>
+      <w:rFonts w:ascii="Tahoma" w:hAnsi="Tahoma" w:cs="Tahoma"/>
+      <w:sz w:val="16"/>
+      <w:szCs w:val="16"/>
+    </w:rPr>
   </w:style>
 </w:styles>
 </file>

--- a/текст к докладу.docx
+++ b/текст к докладу.docx
@@ -18,7 +18,7 @@
           <w:sz w:val="28"/>
           <w:szCs w:val="28"/>
         </w:rPr>
-        <w:t>Слайд 1</w:t>
+        <w:t>Слайд 2</w:t>
       </w:r>
     </w:p>
     <w:p>
@@ -61,15 +61,23 @@
           <w:sz w:val="28"/>
           <w:szCs w:val="28"/>
         </w:rPr>
-        <w:t xml:space="preserve"> битами информационного сообщения. Разработан способ синхронизации генераторов</w:t>
-      </w:r>
-      <w:r>
-        <w:rPr>
-          <w:rFonts w:ascii="Times New Roman" w:hAnsi="Times New Roman" w:cs="Times New Roman"/>
-          <w:sz w:val="28"/>
-          <w:szCs w:val="28"/>
-        </w:rPr>
-        <w:t xml:space="preserve"> ПСП в приемнике и передатчике.</w:t>
+        <w:t xml:space="preserve"> би</w:t>
+      </w:r>
+      <w:r>
+        <w:rPr>
+          <w:rFonts w:ascii="Times New Roman" w:hAnsi="Times New Roman" w:cs="Times New Roman"/>
+          <w:sz w:val="28"/>
+          <w:szCs w:val="28"/>
+        </w:rPr>
+        <w:t xml:space="preserve">тами информационного сообщения. </w:t>
+      </w:r>
+      <w:r>
+        <w:rPr>
+          <w:rFonts w:ascii="Times New Roman" w:hAnsi="Times New Roman" w:cs="Times New Roman"/>
+          <w:sz w:val="28"/>
+          <w:szCs w:val="28"/>
+        </w:rPr>
+        <w:t xml:space="preserve">Чтобы принять сообщение приемник должен знать отсчеты этой последовательности. Появляется проблема синхронизации генераторов ПСП на приемной и передающих сторонах. </w:t>
       </w:r>
       <w:r>
         <w:rPr>
@@ -79,66 +87,298 @@
         </w:rPr>
         <w:t xml:space="preserve"> </w:t>
       </w:r>
-    </w:p>
-    <w:p>
-      <w:pPr>
-        <w:rPr>
-          <w:rFonts w:ascii="Times New Roman" w:hAnsi="Times New Roman" w:cs="Times New Roman"/>
-          <w:b/>
-          <w:sz w:val="28"/>
-          <w:szCs w:val="28"/>
-        </w:rPr>
-      </w:pPr>
-      <w:r>
-        <w:rPr>
-          <w:rFonts w:ascii="Times New Roman" w:hAnsi="Times New Roman" w:cs="Times New Roman"/>
-          <w:b/>
-          <w:sz w:val="28"/>
-          <w:szCs w:val="28"/>
-        </w:rPr>
-        <w:t>Слайд 2</w:t>
-      </w:r>
-    </w:p>
-    <w:p>
-      <w:pPr>
-        <w:jc w:val="both"/>
-        <w:rPr>
-          <w:rFonts w:ascii="Times New Roman" w:hAnsi="Times New Roman" w:cs="Times New Roman"/>
-          <w:sz w:val="28"/>
-          <w:szCs w:val="28"/>
-        </w:rPr>
-      </w:pPr>
-      <w:r>
-        <w:rPr>
-          <w:rFonts w:ascii="Times New Roman" w:hAnsi="Times New Roman" w:cs="Times New Roman"/>
-          <w:b/>
+      <w:r>
+        <w:rPr>
+          <w:rFonts w:ascii="Times New Roman" w:hAnsi="Times New Roman" w:cs="Times New Roman"/>
+          <w:sz w:val="28"/>
+          <w:szCs w:val="28"/>
+        </w:rPr>
+        <w:t>В работе предложен один из</w:t>
+      </w:r>
+      <w:r>
+        <w:rPr>
+          <w:rFonts w:ascii="Times New Roman" w:hAnsi="Times New Roman" w:cs="Times New Roman"/>
+          <w:sz w:val="28"/>
+          <w:szCs w:val="28"/>
+        </w:rPr>
+        <w:t xml:space="preserve"> способ</w:t>
+      </w:r>
+      <w:r>
+        <w:rPr>
+          <w:rFonts w:ascii="Times New Roman" w:hAnsi="Times New Roman" w:cs="Times New Roman"/>
+          <w:sz w:val="28"/>
+          <w:szCs w:val="28"/>
+        </w:rPr>
+        <w:t>ов решения этой проблемы</w:t>
+      </w:r>
+      <w:r>
+        <w:rPr>
+          <w:rFonts w:ascii="Times New Roman" w:hAnsi="Times New Roman" w:cs="Times New Roman"/>
+          <w:sz w:val="28"/>
+          <w:szCs w:val="28"/>
+        </w:rPr>
+        <w:t>.</w:t>
+      </w:r>
+      <w:r>
+        <w:rPr>
+          <w:rFonts w:ascii="Times New Roman" w:hAnsi="Times New Roman" w:cs="Times New Roman"/>
+          <w:sz w:val="28"/>
+          <w:szCs w:val="28"/>
+        </w:rPr>
+        <w:t xml:space="preserve"> </w:t>
+      </w:r>
+    </w:p>
+    <w:p>
+      <w:pPr>
+        <w:rPr>
+          <w:rFonts w:ascii="Times New Roman" w:hAnsi="Times New Roman" w:cs="Times New Roman"/>
+          <w:b/>
+          <w:sz w:val="28"/>
+          <w:szCs w:val="28"/>
+        </w:rPr>
+      </w:pPr>
+      <w:r>
+        <w:rPr>
+          <w:rFonts w:ascii="Times New Roman" w:hAnsi="Times New Roman" w:cs="Times New Roman"/>
+          <w:b/>
+          <w:sz w:val="28"/>
+          <w:szCs w:val="28"/>
+        </w:rPr>
+        <w:t>Слайд 3</w:t>
+      </w:r>
+    </w:p>
+    <w:p>
+      <w:pPr>
+        <w:ind w:firstLine="708"/>
+        <w:jc w:val="both"/>
+        <w:rPr>
+          <w:rFonts w:ascii="Times New Roman" w:hAnsi="Times New Roman" w:cs="Times New Roman"/>
+          <w:sz w:val="28"/>
+          <w:szCs w:val="28"/>
+        </w:rPr>
+      </w:pPr>
+      <w:r>
+        <w:rPr>
+          <w:rFonts w:ascii="Times New Roman" w:hAnsi="Times New Roman" w:cs="Times New Roman"/>
+          <w:sz w:val="28"/>
+          <w:szCs w:val="28"/>
+        </w:rPr>
+        <w:t xml:space="preserve">Цель настоящей работы: используя возможности среды моделирования </w:t>
+      </w:r>
+      <w:proofErr w:type="spellStart"/>
+      <w:r>
+        <w:rPr>
+          <w:rFonts w:ascii="Times New Roman" w:hAnsi="Times New Roman" w:cs="Times New Roman"/>
+          <w:sz w:val="28"/>
+          <w:szCs w:val="28"/>
+          <w:lang w:val="en-US"/>
+        </w:rPr>
+        <w:t>MatLab</w:t>
+      </w:r>
+      <w:proofErr w:type="spellEnd"/>
+      <w:r>
+        <w:rPr>
+          <w:rFonts w:ascii="Times New Roman" w:hAnsi="Times New Roman" w:cs="Times New Roman"/>
+          <w:sz w:val="28"/>
+          <w:szCs w:val="28"/>
+        </w:rPr>
+        <w:t xml:space="preserve">, </w:t>
+      </w:r>
+      <w:r>
+        <w:rPr>
+          <w:rFonts w:ascii="Times New Roman" w:hAnsi="Times New Roman" w:cs="Times New Roman"/>
+          <w:sz w:val="28"/>
+          <w:szCs w:val="28"/>
+        </w:rPr>
+        <w:t>получить численную модель системы связи с псевдослучайной цифровой модуляцией.</w:t>
+      </w:r>
+    </w:p>
+    <w:p>
+      <w:pPr>
+        <w:jc w:val="both"/>
+        <w:rPr>
+          <w:rFonts w:ascii="Times New Roman" w:hAnsi="Times New Roman" w:cs="Times New Roman"/>
+          <w:sz w:val="28"/>
+          <w:szCs w:val="28"/>
+        </w:rPr>
+      </w:pPr>
+      <w:r>
+        <w:rPr>
+          <w:rFonts w:ascii="Times New Roman" w:hAnsi="Times New Roman" w:cs="Times New Roman"/>
           <w:sz w:val="28"/>
           <w:szCs w:val="28"/>
         </w:rPr>
         <w:tab/>
-      </w:r>
-      <w:r>
-        <w:rPr>
-          <w:rFonts w:ascii="Times New Roman" w:hAnsi="Times New Roman" w:cs="Times New Roman"/>
-          <w:sz w:val="28"/>
-          <w:szCs w:val="28"/>
-        </w:rPr>
-        <w:t xml:space="preserve">В существующих системах передачи информации, для расширения спектра используются </w:t>
-      </w:r>
-      <w:r>
-        <w:rPr>
-          <w:rFonts w:ascii="Times New Roman" w:hAnsi="Times New Roman" w:cs="Times New Roman"/>
-          <w:sz w:val="28"/>
-          <w:szCs w:val="28"/>
-        </w:rPr>
-        <w:t>битовые</w:t>
-      </w:r>
-      <w:r>
-        <w:rPr>
-          <w:rFonts w:ascii="Times New Roman" w:hAnsi="Times New Roman" w:cs="Times New Roman"/>
-          <w:sz w:val="28"/>
-          <w:szCs w:val="28"/>
-        </w:rPr>
+        <w:t>Для достижения этой цели необходимо:</w:t>
+      </w:r>
+    </w:p>
+    <w:p>
+      <w:pPr>
+        <w:pStyle w:val="a3"/>
+        <w:numPr>
+          <w:ilvl w:val="0"/>
+          <w:numId w:val="1"/>
+        </w:numPr>
+        <w:jc w:val="both"/>
+        <w:rPr>
+          <w:rFonts w:ascii="Times New Roman" w:hAnsi="Times New Roman" w:cs="Times New Roman"/>
+          <w:sz w:val="28"/>
+          <w:szCs w:val="28"/>
+        </w:rPr>
+      </w:pPr>
+      <w:r>
+        <w:rPr>
+          <w:rFonts w:ascii="Times New Roman" w:hAnsi="Times New Roman" w:cs="Times New Roman"/>
+          <w:sz w:val="28"/>
+          <w:szCs w:val="28"/>
+        </w:rPr>
+        <w:t>Разработать алгоритмы работы модулятора и демодулятора, использующие в качестве модулируемого сигнала отсчеты псевдослучайной последовательности</w:t>
+      </w:r>
+    </w:p>
+    <w:p>
+      <w:pPr>
+        <w:pStyle w:val="a3"/>
+        <w:numPr>
+          <w:ilvl w:val="0"/>
+          <w:numId w:val="1"/>
+        </w:numPr>
+        <w:jc w:val="both"/>
+        <w:rPr>
+          <w:rFonts w:ascii="Times New Roman" w:hAnsi="Times New Roman" w:cs="Times New Roman"/>
+          <w:sz w:val="28"/>
+          <w:szCs w:val="28"/>
+        </w:rPr>
+      </w:pPr>
+      <w:r>
+        <w:rPr>
+          <w:rFonts w:ascii="Times New Roman" w:hAnsi="Times New Roman" w:cs="Times New Roman"/>
+          <w:sz w:val="28"/>
+          <w:szCs w:val="28"/>
+        </w:rPr>
+        <w:t>Придумать способ синхронизации приемного и передающего устройств</w:t>
+      </w:r>
+    </w:p>
+    <w:p>
+      <w:pPr>
+        <w:pStyle w:val="a3"/>
+        <w:numPr>
+          <w:ilvl w:val="0"/>
+          <w:numId w:val="1"/>
+        </w:numPr>
+        <w:jc w:val="both"/>
+        <w:rPr>
+          <w:rFonts w:ascii="Times New Roman" w:hAnsi="Times New Roman" w:cs="Times New Roman"/>
+          <w:sz w:val="28"/>
+          <w:szCs w:val="28"/>
+        </w:rPr>
+      </w:pPr>
+      <w:r>
+        <w:rPr>
+          <w:rFonts w:ascii="Times New Roman" w:hAnsi="Times New Roman" w:cs="Times New Roman"/>
+          <w:sz w:val="28"/>
+          <w:szCs w:val="28"/>
+        </w:rPr>
+        <w:t>Реализовать численную модель полученной системы и проанализировать результаты моделирования ее работы</w:t>
+      </w:r>
+    </w:p>
+    <w:p>
+      <w:pPr>
+        <w:jc w:val="both"/>
+        <w:rPr>
+          <w:rFonts w:ascii="Times New Roman" w:hAnsi="Times New Roman" w:cs="Times New Roman"/>
+          <w:b/>
+          <w:sz w:val="28"/>
+          <w:szCs w:val="28"/>
+        </w:rPr>
+      </w:pPr>
+      <w:r>
+        <w:rPr>
+          <w:rFonts w:ascii="Times New Roman" w:hAnsi="Times New Roman" w:cs="Times New Roman"/>
+          <w:b/>
+          <w:sz w:val="28"/>
+          <w:szCs w:val="28"/>
+        </w:rPr>
+        <w:t>Слайд 4</w:t>
+      </w:r>
+    </w:p>
+    <w:p>
+      <w:pPr>
+        <w:ind w:firstLine="708"/>
+        <w:jc w:val="both"/>
+        <w:rPr>
+          <w:rFonts w:ascii="Times New Roman" w:hAnsi="Times New Roman" w:cs="Times New Roman"/>
+          <w:sz w:val="28"/>
+          <w:szCs w:val="28"/>
+        </w:rPr>
+      </w:pPr>
+      <w:r>
+        <w:rPr>
+          <w:rFonts w:ascii="Times New Roman" w:hAnsi="Times New Roman" w:cs="Times New Roman"/>
+          <w:sz w:val="28"/>
+          <w:szCs w:val="28"/>
+        </w:rPr>
+        <w:t xml:space="preserve">В существующих системах передачи информации, для расширения спектра используются битовые </w:t>
+      </w:r>
+      <w:r>
+        <w:rPr>
+          <w:rFonts w:ascii="Times New Roman" w:hAnsi="Times New Roman" w:cs="Times New Roman"/>
+          <w:sz w:val="28"/>
+          <w:szCs w:val="28"/>
+          <w:lang w:val="en-US"/>
+        </w:rPr>
+        <w:t>M</w:t>
+      </w:r>
+      <w:r>
+        <w:rPr>
+          <w:rFonts w:ascii="Times New Roman" w:hAnsi="Times New Roman" w:cs="Times New Roman"/>
+          <w:sz w:val="28"/>
+          <w:szCs w:val="28"/>
+        </w:rPr>
+        <w:t>-</w:t>
+      </w:r>
+      <w:r>
+        <w:rPr>
+          <w:rFonts w:ascii="Times New Roman" w:hAnsi="Times New Roman" w:cs="Times New Roman"/>
+          <w:sz w:val="28"/>
+          <w:szCs w:val="28"/>
+        </w:rPr>
+        <w:t xml:space="preserve">последовательности. </w:t>
+      </w:r>
+      <w:r>
+        <w:rPr>
+          <w:rFonts w:ascii="Times New Roman" w:hAnsi="Times New Roman" w:cs="Times New Roman"/>
+          <w:sz w:val="28"/>
+          <w:szCs w:val="28"/>
+        </w:rPr>
+        <w:t xml:space="preserve">В стандарте IEEE 802.11 в качестве кодовой последовательности используется 11-ти элементный код </w:t>
+      </w:r>
+      <w:proofErr w:type="spellStart"/>
+      <w:r>
+        <w:rPr>
+          <w:rFonts w:ascii="Times New Roman" w:hAnsi="Times New Roman" w:cs="Times New Roman"/>
+          <w:sz w:val="28"/>
+          <w:szCs w:val="28"/>
+        </w:rPr>
+        <w:t>Баркера</w:t>
+      </w:r>
+      <w:proofErr w:type="spellEnd"/>
+      <w:r>
+        <w:rPr>
+          <w:rFonts w:ascii="Times New Roman" w:hAnsi="Times New Roman" w:cs="Times New Roman"/>
+          <w:sz w:val="28"/>
+          <w:szCs w:val="28"/>
+        </w:rPr>
+        <w:t>, который складывается по модулю 2 с каждым битом информации</w:t>
+      </w:r>
+      <w:r>
+        <w:rPr>
+          <w:rFonts w:ascii="Times New Roman" w:hAnsi="Times New Roman" w:cs="Times New Roman"/>
+          <w:sz w:val="28"/>
+          <w:szCs w:val="28"/>
+        </w:rPr>
+        <w:t>.</w:t>
+      </w:r>
+      <w:r>
         <w:t xml:space="preserve"> </w:t>
       </w:r>
       <w:r>
@@ -146,76 +386,6 @@
           <w:rFonts w:ascii="Times New Roman" w:hAnsi="Times New Roman" w:cs="Times New Roman"/>
           <w:sz w:val="28"/>
           <w:szCs w:val="28"/>
-          <w:lang w:val="en-US"/>
-        </w:rPr>
-        <w:t>M</w:t>
-      </w:r>
-      <w:r>
-        <w:rPr>
-          <w:rFonts w:ascii="Times New Roman" w:hAnsi="Times New Roman" w:cs="Times New Roman"/>
-          <w:sz w:val="28"/>
-          <w:szCs w:val="28"/>
-        </w:rPr>
-        <w:t>-</w:t>
-      </w:r>
-      <w:r>
-        <w:rPr>
-          <w:rFonts w:ascii="Times New Roman" w:hAnsi="Times New Roman" w:cs="Times New Roman"/>
-          <w:sz w:val="28"/>
-          <w:szCs w:val="28"/>
-        </w:rPr>
-        <w:t>последовательности</w:t>
-      </w:r>
-      <w:r>
-        <w:rPr>
-          <w:rFonts w:ascii="Times New Roman" w:hAnsi="Times New Roman" w:cs="Times New Roman"/>
-          <w:sz w:val="28"/>
-          <w:szCs w:val="28"/>
-        </w:rPr>
-        <w:t xml:space="preserve">. </w:t>
-      </w:r>
-      <w:r>
-        <w:rPr>
-          <w:rFonts w:ascii="Times New Roman" w:hAnsi="Times New Roman" w:cs="Times New Roman"/>
-          <w:sz w:val="28"/>
-          <w:szCs w:val="28"/>
-        </w:rPr>
-        <w:t xml:space="preserve">В стандарте IEEE 802.11 в качестве кодовой последовательности используется 11-ти элементный код </w:t>
-      </w:r>
-      <w:proofErr w:type="spellStart"/>
-      <w:r>
-        <w:rPr>
-          <w:rFonts w:ascii="Times New Roman" w:hAnsi="Times New Roman" w:cs="Times New Roman"/>
-          <w:sz w:val="28"/>
-          <w:szCs w:val="28"/>
-        </w:rPr>
-        <w:t>Баркера</w:t>
-      </w:r>
-      <w:proofErr w:type="spellEnd"/>
-      <w:r>
-        <w:rPr>
-          <w:rFonts w:ascii="Times New Roman" w:hAnsi="Times New Roman" w:cs="Times New Roman"/>
-          <w:sz w:val="28"/>
-          <w:szCs w:val="28"/>
-        </w:rPr>
-        <w:t>, который складывается по модулю 2 с каждым битом информации</w:t>
-      </w:r>
-      <w:r>
-        <w:rPr>
-          <w:rFonts w:ascii="Times New Roman" w:hAnsi="Times New Roman" w:cs="Times New Roman"/>
-          <w:sz w:val="28"/>
-          <w:szCs w:val="28"/>
-        </w:rPr>
-        <w:t>.</w:t>
-      </w:r>
-      <w:r>
-        <w:t xml:space="preserve"> </w:t>
-      </w:r>
-      <w:r>
-        <w:rPr>
-          <w:rFonts w:ascii="Times New Roman" w:hAnsi="Times New Roman" w:cs="Times New Roman"/>
-          <w:sz w:val="28"/>
-          <w:szCs w:val="28"/>
         </w:rPr>
         <w:t xml:space="preserve">В результате спектр сигнала расширяется в 11 раз. </w:t>
       </w:r>
@@ -236,7 +406,22 @@
           <w:szCs w:val="28"/>
         </w:rPr>
         <w:tab/>
-        <w:t xml:space="preserve">В работе для расширения спектра используются отсчеты ПСП с нулевым средним и дисперсией </w:t>
+      </w:r>
+      <w:r>
+        <w:rPr>
+          <w:rFonts w:ascii="Times New Roman" w:hAnsi="Times New Roman" w:cs="Times New Roman"/>
+          <w:sz w:val="28"/>
+          <w:szCs w:val="28"/>
+        </w:rPr>
+        <w:t>В нашем случае</w:t>
+      </w:r>
+      <w:r>
+        <w:rPr>
+          <w:rFonts w:ascii="Times New Roman" w:hAnsi="Times New Roman" w:cs="Times New Roman"/>
+          <w:sz w:val="28"/>
+          <w:szCs w:val="28"/>
+        </w:rPr>
+        <w:t xml:space="preserve"> для расширения спектра используются отсчеты ПСП с нулевым средним и дисперсией </w:t>
       </w:r>
       <m:oMath>
         <m:sSup>
@@ -356,6 +541,8 @@
         </w:rPr>
         <w:t xml:space="preserve"> до </w:t>
       </w:r>
+      <w:bookmarkStart w:id="0" w:name="_GoBack"/>
+      <w:bookmarkEnd w:id="0"/>
       <w:r>
         <w:rPr>
           <w:rFonts w:ascii="Times New Roman" w:hAnsi="Times New Roman" w:cs="Times New Roman"/>
@@ -412,54 +599,156 @@
           <w:sz w:val="28"/>
           <w:szCs w:val="28"/>
         </w:rPr>
-        <w:t xml:space="preserve">,  </w:t>
-      </w:r>
-      <w:r>
-        <w:rPr>
-          <w:rFonts w:ascii="Times New Roman" w:eastAsiaTheme="minorEastAsia" w:hAnsi="Times New Roman" w:cs="Times New Roman"/>
-          <w:sz w:val="28"/>
-          <w:szCs w:val="28"/>
-        </w:rPr>
-        <w:t xml:space="preserve"> Такое решение позволяет значительно повысить защищенность канала связи.</w:t>
-      </w:r>
-    </w:p>
-    <w:p>
-      <w:pPr>
-        <w:jc w:val="both"/>
-        <w:rPr>
-          <w:rFonts w:ascii="Times New Roman" w:hAnsi="Times New Roman" w:cs="Times New Roman"/>
-          <w:b/>
-          <w:sz w:val="28"/>
-          <w:szCs w:val="28"/>
-        </w:rPr>
-      </w:pPr>
-      <w:r>
-        <w:rPr>
-          <w:rFonts w:ascii="Times New Roman" w:hAnsi="Times New Roman" w:cs="Times New Roman"/>
-          <w:b/>
-          <w:sz w:val="28"/>
-          <w:szCs w:val="28"/>
-        </w:rPr>
-        <w:t>Слайд 3</w:t>
-      </w:r>
-    </w:p>
-    <w:p>
-      <w:pPr>
-        <w:jc w:val="both"/>
-        <w:rPr>
-          <w:rFonts w:ascii="Times New Roman" w:hAnsi="Times New Roman" w:cs="Times New Roman"/>
-          <w:sz w:val="28"/>
-          <w:szCs w:val="28"/>
-        </w:rPr>
-      </w:pPr>
-      <w:r>
-        <w:rPr>
-          <w:rFonts w:ascii="Times New Roman" w:hAnsi="Times New Roman" w:cs="Times New Roman"/>
-          <w:sz w:val="28"/>
-          <w:szCs w:val="28"/>
-        </w:rPr>
+        <w:t>,   Такое решение позволяет значительно повысить защищенность канала связи.</w:t>
+      </w:r>
+    </w:p>
+    <w:p>
+      <w:pPr>
+        <w:jc w:val="both"/>
+        <w:rPr>
+          <w:rFonts w:ascii="Times New Roman" w:hAnsi="Times New Roman" w:cs="Times New Roman"/>
+          <w:b/>
+          <w:sz w:val="28"/>
+          <w:szCs w:val="28"/>
+        </w:rPr>
+      </w:pPr>
+    </w:p>
+    <w:p>
+      <w:pPr>
+        <w:jc w:val="both"/>
+        <w:rPr>
+          <w:rFonts w:ascii="Times New Roman" w:hAnsi="Times New Roman" w:cs="Times New Roman"/>
+          <w:sz w:val="28"/>
+          <w:szCs w:val="28"/>
+        </w:rPr>
+      </w:pPr>
+      <w:r>
+        <w:rPr>
+          <w:rFonts w:ascii="Times New Roman" w:hAnsi="Times New Roman" w:cs="Times New Roman"/>
+          <w:sz w:val="28"/>
+          <w:szCs w:val="28"/>
+        </w:rPr>
+        <w:lastRenderedPageBreak/>
         <w:tab/>
-        <w:t xml:space="preserve">Цель настоящей работы: используя возможности среды моделирования </w:t>
+      </w:r>
+    </w:p>
+    <w:p>
+      <w:pPr>
+        <w:jc w:val="both"/>
+        <w:rPr>
+          <w:rFonts w:ascii="Times New Roman" w:hAnsi="Times New Roman" w:cs="Times New Roman"/>
+          <w:b/>
+          <w:sz w:val="28"/>
+          <w:szCs w:val="28"/>
+        </w:rPr>
+      </w:pPr>
+      <w:r>
+        <w:rPr>
+          <w:rFonts w:ascii="Times New Roman" w:hAnsi="Times New Roman" w:cs="Times New Roman"/>
+          <w:b/>
+          <w:sz w:val="28"/>
+          <w:szCs w:val="28"/>
+        </w:rPr>
+        <w:t>Слайд 5</w:t>
+      </w:r>
+    </w:p>
+    <w:p>
+      <w:pPr>
+        <w:jc w:val="both"/>
+        <w:rPr>
+          <w:rFonts w:ascii="Times New Roman" w:hAnsi="Times New Roman" w:cs="Times New Roman"/>
+          <w:sz w:val="28"/>
+          <w:szCs w:val="28"/>
+        </w:rPr>
+      </w:pPr>
+      <w:r>
+        <w:rPr>
+          <w:rFonts w:ascii="Times New Roman" w:hAnsi="Times New Roman" w:cs="Times New Roman"/>
+          <w:b/>
+          <w:sz w:val="28"/>
+          <w:szCs w:val="28"/>
+        </w:rPr>
+        <w:tab/>
+      </w:r>
+      <w:r>
+        <w:rPr>
+          <w:rFonts w:ascii="Times New Roman" w:hAnsi="Times New Roman" w:cs="Times New Roman"/>
+          <w:sz w:val="28"/>
+          <w:szCs w:val="28"/>
+        </w:rPr>
+        <w:t xml:space="preserve">  </w:t>
+      </w:r>
+      <w:r>
+        <w:rPr>
+          <w:rFonts w:ascii="Times New Roman" w:hAnsi="Times New Roman" w:cs="Times New Roman"/>
+          <w:sz w:val="28"/>
+          <w:szCs w:val="28"/>
+        </w:rPr>
+        <w:t>Суть предложенного метода в следующем, допустим</w:t>
+      </w:r>
+      <w:r>
+        <w:rPr>
+          <w:rFonts w:ascii="Times New Roman" w:hAnsi="Times New Roman" w:cs="Times New Roman"/>
+          <w:sz w:val="28"/>
+          <w:szCs w:val="28"/>
+        </w:rPr>
+        <w:t>,</w:t>
+      </w:r>
+      <w:r>
+        <w:rPr>
+          <w:rFonts w:ascii="Times New Roman" w:hAnsi="Times New Roman" w:cs="Times New Roman"/>
+          <w:sz w:val="28"/>
+          <w:szCs w:val="28"/>
+        </w:rPr>
+        <w:t xml:space="preserve"> имеется последовательность битов информационного сообщения</w:t>
+      </w:r>
+      <w:r>
+        <w:rPr>
+          <w:rFonts w:ascii="Times New Roman" w:hAnsi="Times New Roman" w:cs="Times New Roman"/>
+          <w:sz w:val="28"/>
+          <w:szCs w:val="28"/>
+        </w:rPr>
+        <w:t xml:space="preserve">, для защищенной от помех передачи необходимо каждый из имеющихся бит представить в виде последовательности отсчетов ПСП. Чем выше количество отсчетов ПСП на бит сообщения, тем выше помехоустойчивость передаваемого сигнала. Для включения информации в отсчеты ПСП используем двоичную фазовую манипуляцию. </w:t>
+      </w:r>
+      <w:r>
+        <w:rPr>
+          <w:rFonts w:ascii="Times New Roman" w:hAnsi="Times New Roman" w:cs="Times New Roman"/>
+          <w:sz w:val="28"/>
+          <w:szCs w:val="28"/>
+        </w:rPr>
+        <w:t xml:space="preserve">Результат модуляции представляет собой </w:t>
+      </w:r>
+      <w:r>
+        <w:rPr>
+          <w:rFonts w:ascii="Times New Roman" w:hAnsi="Times New Roman" w:cs="Times New Roman"/>
+          <w:sz w:val="28"/>
+          <w:szCs w:val="28"/>
+        </w:rPr>
+        <w:t xml:space="preserve">комплексный </w:t>
+      </w:r>
+      <w:r>
+        <w:rPr>
+          <w:rFonts w:ascii="Times New Roman" w:hAnsi="Times New Roman" w:cs="Times New Roman"/>
+          <w:sz w:val="28"/>
+          <w:szCs w:val="28"/>
+        </w:rPr>
+        <w:t>сигнал</w:t>
+      </w:r>
+      <w:r>
+        <w:rPr>
+          <w:rFonts w:ascii="Times New Roman" w:hAnsi="Times New Roman" w:cs="Times New Roman"/>
+          <w:sz w:val="28"/>
+          <w:szCs w:val="28"/>
+        </w:rPr>
+        <w:t>, вещественная и мнимая части которого по свойствам напоминают</w:t>
+      </w:r>
+      <w:r>
+        <w:rPr>
+          <w:rFonts w:ascii="Times New Roman" w:hAnsi="Times New Roman" w:cs="Times New Roman"/>
+          <w:sz w:val="28"/>
+          <w:szCs w:val="28"/>
+        </w:rPr>
+        <w:t xml:space="preserve"> белый </w:t>
       </w:r>
       <w:proofErr w:type="spellStart"/>
       <w:r>
@@ -467,9 +756,8 @@
           <w:rFonts w:ascii="Times New Roman" w:hAnsi="Times New Roman" w:cs="Times New Roman"/>
           <w:sz w:val="28"/>
           <w:szCs w:val="28"/>
-          <w:lang w:val="en-US"/>
-        </w:rPr>
-        <w:t>MatLab</w:t>
+        </w:rPr>
+        <w:t>гауссовский</w:t>
       </w:r>
       <w:proofErr w:type="spellEnd"/>
       <w:r>
@@ -478,22 +766,31 @@
           <w:sz w:val="28"/>
           <w:szCs w:val="28"/>
         </w:rPr>
-        <w:t xml:space="preserve">, </w:t>
-      </w:r>
-      <w:r>
-        <w:rPr>
-          <w:rFonts w:ascii="Times New Roman" w:hAnsi="Times New Roman" w:cs="Times New Roman"/>
-          <w:sz w:val="28"/>
-          <w:szCs w:val="28"/>
-        </w:rPr>
-        <w:t>получить численную модель системы связи с псевдослучайной цифровой модуляцией.</w:t>
-      </w:r>
-    </w:p>
-    <w:p>
-      <w:pPr>
-        <w:jc w:val="both"/>
-        <w:rPr>
-          <w:rFonts w:ascii="Times New Roman" w:hAnsi="Times New Roman" w:cs="Times New Roman"/>
+        <w:t xml:space="preserve"> шум, </w:t>
+      </w:r>
+      <w:r>
+        <w:rPr>
+          <w:rFonts w:ascii="Times New Roman" w:hAnsi="Times New Roman" w:cs="Times New Roman"/>
+          <w:sz w:val="28"/>
+          <w:szCs w:val="28"/>
+        </w:rPr>
+        <w:t>и обладают</w:t>
+      </w:r>
+      <w:r>
+        <w:rPr>
+          <w:rFonts w:ascii="Times New Roman" w:hAnsi="Times New Roman" w:cs="Times New Roman"/>
+          <w:sz w:val="28"/>
+          <w:szCs w:val="28"/>
+        </w:rPr>
+        <w:t xml:space="preserve"> высокими корреляционными свойствами.</w:t>
+      </w:r>
+    </w:p>
+    <w:p>
+      <w:pPr>
+        <w:jc w:val="both"/>
+        <w:rPr>
+          <w:rFonts w:ascii="Times New Roman" w:hAnsi="Times New Roman" w:cs="Times New Roman"/>
+          <w:b/>
           <w:sz w:val="28"/>
           <w:szCs w:val="28"/>
         </w:rPr>
@@ -505,96 +802,15 @@
           <w:szCs w:val="28"/>
         </w:rPr>
         <w:tab/>
-        <w:t>Для достижения этой цели необходимо:</w:t>
-      </w:r>
-    </w:p>
-    <w:p>
-      <w:pPr>
-        <w:pStyle w:val="a3"/>
-        <w:numPr>
-          <w:ilvl w:val="0"/>
-          <w:numId w:val="1"/>
-        </w:numPr>
-        <w:jc w:val="both"/>
-        <w:rPr>
-          <w:rFonts w:ascii="Times New Roman" w:hAnsi="Times New Roman" w:cs="Times New Roman"/>
-          <w:sz w:val="28"/>
-          <w:szCs w:val="28"/>
-        </w:rPr>
-      </w:pPr>
-      <w:r>
-        <w:rPr>
-          <w:rFonts w:ascii="Times New Roman" w:hAnsi="Times New Roman" w:cs="Times New Roman"/>
-          <w:sz w:val="28"/>
-          <w:szCs w:val="28"/>
-        </w:rPr>
-        <w:t>Разработать алгоритмы работы модулятора и демодулятора, использующие в качестве модулируемого сигнала отсчеты псевдослучайной последовательности</w:t>
-      </w:r>
-    </w:p>
-    <w:p>
-      <w:pPr>
-        <w:pStyle w:val="a3"/>
-        <w:numPr>
-          <w:ilvl w:val="0"/>
-          <w:numId w:val="1"/>
-        </w:numPr>
-        <w:jc w:val="both"/>
-        <w:rPr>
-          <w:rFonts w:ascii="Times New Roman" w:hAnsi="Times New Roman" w:cs="Times New Roman"/>
-          <w:sz w:val="28"/>
-          <w:szCs w:val="28"/>
-        </w:rPr>
-      </w:pPr>
-      <w:r>
-        <w:rPr>
-          <w:rFonts w:ascii="Times New Roman" w:hAnsi="Times New Roman" w:cs="Times New Roman"/>
-          <w:sz w:val="28"/>
-          <w:szCs w:val="28"/>
-        </w:rPr>
-        <w:t>Придумать способ синхронизации приемного и передающего устройств</w:t>
-      </w:r>
-    </w:p>
-    <w:p>
-      <w:pPr>
-        <w:pStyle w:val="a3"/>
-        <w:numPr>
-          <w:ilvl w:val="0"/>
-          <w:numId w:val="1"/>
-        </w:numPr>
-        <w:jc w:val="both"/>
-        <w:rPr>
-          <w:rFonts w:ascii="Times New Roman" w:hAnsi="Times New Roman" w:cs="Times New Roman"/>
-          <w:sz w:val="28"/>
-          <w:szCs w:val="28"/>
-        </w:rPr>
-      </w:pPr>
-      <w:r>
-        <w:rPr>
-          <w:rFonts w:ascii="Times New Roman" w:hAnsi="Times New Roman" w:cs="Times New Roman"/>
-          <w:sz w:val="28"/>
-          <w:szCs w:val="28"/>
-        </w:rPr>
-        <w:t>Реализовать численную модель полученной системы и проанализировать результаты моделирования ее работы</w:t>
-      </w:r>
-    </w:p>
-    <w:p>
-      <w:pPr>
-        <w:jc w:val="both"/>
-        <w:rPr>
-          <w:rFonts w:ascii="Times New Roman" w:hAnsi="Times New Roman" w:cs="Times New Roman"/>
-          <w:b/>
-          <w:sz w:val="28"/>
-          <w:szCs w:val="28"/>
-        </w:rPr>
-      </w:pPr>
-      <w:r>
-        <w:rPr>
-          <w:rFonts w:ascii="Times New Roman" w:hAnsi="Times New Roman" w:cs="Times New Roman"/>
-          <w:b/>
-          <w:sz w:val="28"/>
-          <w:szCs w:val="28"/>
-        </w:rPr>
-        <w:t>Слайд 4</w:t>
+      </w:r>
+      <w:r>
+        <w:rPr>
+          <w:rFonts w:ascii="Times New Roman" w:hAnsi="Times New Roman" w:cs="Times New Roman"/>
+          <w:b/>
+          <w:sz w:val="28"/>
+          <w:szCs w:val="28"/>
+        </w:rPr>
+        <w:t>Слайд 6</w:t>
       </w:r>
     </w:p>
     <w:p>
@@ -621,122 +837,31 @@
           <w:sz w:val="28"/>
           <w:szCs w:val="28"/>
         </w:rPr>
-        <w:t xml:space="preserve">  </w:t>
-      </w:r>
-      <w:r>
-        <w:rPr>
-          <w:rFonts w:ascii="Times New Roman" w:hAnsi="Times New Roman" w:cs="Times New Roman"/>
-          <w:sz w:val="28"/>
-          <w:szCs w:val="28"/>
-        </w:rPr>
-        <w:t>Суть предложенного метода в следующем, допустим</w:t>
-      </w:r>
-      <w:r>
-        <w:rPr>
-          <w:rFonts w:ascii="Times New Roman" w:hAnsi="Times New Roman" w:cs="Times New Roman"/>
-          <w:sz w:val="28"/>
-          <w:szCs w:val="28"/>
-        </w:rPr>
-        <w:t>,</w:t>
-      </w:r>
-      <w:r>
-        <w:rPr>
-          <w:rFonts w:ascii="Times New Roman" w:hAnsi="Times New Roman" w:cs="Times New Roman"/>
-          <w:sz w:val="28"/>
-          <w:szCs w:val="28"/>
-        </w:rPr>
-        <w:t xml:space="preserve"> имеется последовательность битов информационного сообщения</w:t>
-      </w:r>
-      <w:r>
-        <w:rPr>
-          <w:rFonts w:ascii="Times New Roman" w:hAnsi="Times New Roman" w:cs="Times New Roman"/>
-          <w:sz w:val="28"/>
-          <w:szCs w:val="28"/>
-        </w:rPr>
-        <w:t xml:space="preserve">, для защищенной от </w:t>
-      </w:r>
-      <w:r>
-        <w:rPr>
-          <w:rFonts w:ascii="Times New Roman" w:hAnsi="Times New Roman" w:cs="Times New Roman"/>
-          <w:sz w:val="28"/>
-          <w:szCs w:val="28"/>
-        </w:rPr>
-        <w:lastRenderedPageBreak/>
-        <w:t xml:space="preserve">помех передачи необходимо каждый из имеющихся бит представить в виде последовательности отсчетов ПСП. Чем выше количество отсчетов ПСП на бит сообщения, тем выше помехоустойчивость передаваемого сигнала. Для включения информации в отсчеты ПСП используем двоичную фазовую манипуляцию. </w:t>
-      </w:r>
-      <w:r>
-        <w:rPr>
-          <w:rFonts w:ascii="Times New Roman" w:hAnsi="Times New Roman" w:cs="Times New Roman"/>
-          <w:sz w:val="28"/>
-          <w:szCs w:val="28"/>
-        </w:rPr>
-        <w:t xml:space="preserve">Результат модуляции представляет собой </w:t>
-      </w:r>
-      <w:r>
-        <w:rPr>
-          <w:rFonts w:ascii="Times New Roman" w:hAnsi="Times New Roman" w:cs="Times New Roman"/>
-          <w:sz w:val="28"/>
-          <w:szCs w:val="28"/>
-        </w:rPr>
-        <w:t xml:space="preserve">комплексный </w:t>
-      </w:r>
-      <w:r>
-        <w:rPr>
-          <w:rFonts w:ascii="Times New Roman" w:hAnsi="Times New Roman" w:cs="Times New Roman"/>
-          <w:sz w:val="28"/>
-          <w:szCs w:val="28"/>
-        </w:rPr>
-        <w:t>сигнал</w:t>
-      </w:r>
-      <w:r>
-        <w:rPr>
-          <w:rFonts w:ascii="Times New Roman" w:hAnsi="Times New Roman" w:cs="Times New Roman"/>
-          <w:sz w:val="28"/>
-          <w:szCs w:val="28"/>
-        </w:rPr>
-        <w:t>, вещественная и мнимая части которого по свойствам напоминают</w:t>
-      </w:r>
-      <w:r>
-        <w:rPr>
-          <w:rFonts w:ascii="Times New Roman" w:hAnsi="Times New Roman" w:cs="Times New Roman"/>
-          <w:sz w:val="28"/>
-          <w:szCs w:val="28"/>
-        </w:rPr>
-        <w:t xml:space="preserve"> белый </w:t>
-      </w:r>
-      <w:proofErr w:type="spellStart"/>
-      <w:r>
-        <w:rPr>
-          <w:rFonts w:ascii="Times New Roman" w:hAnsi="Times New Roman" w:cs="Times New Roman"/>
-          <w:sz w:val="28"/>
-          <w:szCs w:val="28"/>
-        </w:rPr>
-        <w:t>гауссовский</w:t>
-      </w:r>
-      <w:proofErr w:type="spellEnd"/>
-      <w:r>
-        <w:rPr>
-          <w:rFonts w:ascii="Times New Roman" w:hAnsi="Times New Roman" w:cs="Times New Roman"/>
-          <w:sz w:val="28"/>
-          <w:szCs w:val="28"/>
-        </w:rPr>
-        <w:t xml:space="preserve"> шум, </w:t>
-      </w:r>
-      <w:r>
-        <w:rPr>
-          <w:rFonts w:ascii="Times New Roman" w:hAnsi="Times New Roman" w:cs="Times New Roman"/>
-          <w:sz w:val="28"/>
-          <w:szCs w:val="28"/>
-        </w:rPr>
-        <w:t>и обладают</w:t>
-      </w:r>
-      <w:r>
-        <w:rPr>
-          <w:rFonts w:ascii="Times New Roman" w:hAnsi="Times New Roman" w:cs="Times New Roman"/>
-          <w:sz w:val="28"/>
-          <w:szCs w:val="28"/>
-        </w:rPr>
-        <w:t xml:space="preserve"> высокими корреляционными свойствами.</w:t>
+        <w:t>Если сравнить между собой спектральные мощности исходного информационного сигнала и модулированной ПСП, то можно увидеть следующее, мощность полученного модулированного сигнала размывается по всей отведенной полосе частот, а уровень уходит в область шума</w:t>
+      </w:r>
+      <w:r>
+        <w:rPr>
+          <w:rFonts w:ascii="Times New Roman" w:hAnsi="Times New Roman" w:cs="Times New Roman"/>
+          <w:sz w:val="28"/>
+          <w:szCs w:val="28"/>
+        </w:rPr>
+        <w:t>.</w:t>
+      </w:r>
+      <w:r>
+        <w:rPr>
+          <w:rFonts w:ascii="Times New Roman" w:hAnsi="Times New Roman" w:cs="Times New Roman"/>
+          <w:sz w:val="28"/>
+          <w:szCs w:val="28"/>
+        </w:rPr>
+        <w:t xml:space="preserve"> </w:t>
+      </w:r>
+      <w:r>
+        <w:rPr>
+          <w:rFonts w:ascii="Times New Roman" w:hAnsi="Times New Roman" w:cs="Times New Roman"/>
+          <w:sz w:val="28"/>
+          <w:szCs w:val="28"/>
+        </w:rPr>
+        <w:t xml:space="preserve">За счет чего сигнал с расширенным спектром трудно обнаружить, он обладает высокой энергетической совместимостью с остальными сигналами. При воздействии узкополосной помехи теряется только часть сигнала, остальная часть остается неизменной.  </w:t>
       </w:r>
     </w:p>
     <w:p>
@@ -764,7 +889,7 @@
           <w:sz w:val="28"/>
           <w:szCs w:val="28"/>
         </w:rPr>
-        <w:t>Слайд 5</w:t>
+        <w:t>Слайд 7</w:t>
       </w:r>
     </w:p>
     <w:p>
@@ -791,21 +916,22 @@
           <w:sz w:val="28"/>
           <w:szCs w:val="28"/>
         </w:rPr>
-        <w:t>Если сравнить между собой спектральные мощности исходного информационного сигнала и модулированной ПСП, то можно увидеть следующее, мощность полученного модулированного сигнала размывается по всей отведенной полосе частот, а уровень уходит в область шума</w:t>
-      </w:r>
-      <w:proofErr w:type="gramStart"/>
-      <w:r>
-        <w:rPr>
-          <w:rFonts w:ascii="Times New Roman" w:hAnsi="Times New Roman" w:cs="Times New Roman"/>
-          <w:sz w:val="28"/>
-          <w:szCs w:val="28"/>
-        </w:rPr>
-        <w:t>.</w:t>
-      </w:r>
-      <w:proofErr w:type="gramEnd"/>
-      <w:r>
-        <w:rPr>
-          <w:rFonts w:ascii="Times New Roman" w:hAnsi="Times New Roman" w:cs="Times New Roman"/>
+        <w:t>Таким образом, сформулируем первое защищаемое положение:</w:t>
+      </w:r>
+    </w:p>
+    <w:p>
+      <w:pPr>
+        <w:jc w:val="both"/>
+        <w:rPr>
+          <w:rFonts w:ascii="Times New Roman" w:hAnsi="Times New Roman" w:cs="Times New Roman"/>
+          <w:sz w:val="28"/>
+          <w:szCs w:val="28"/>
+        </w:rPr>
+      </w:pPr>
+      <w:r>
+        <w:rPr>
+          <w:rFonts w:ascii="Times New Roman" w:hAnsi="Times New Roman" w:cs="Times New Roman"/>
+          <w:b/>
           <w:sz w:val="28"/>
           <w:szCs w:val="28"/>
         </w:rPr>
@@ -814,83 +940,7 @@
       <w:r>
         <w:rPr>
           <w:rFonts w:ascii="Times New Roman" w:hAnsi="Times New Roman" w:cs="Times New Roman"/>
-          <w:sz w:val="28"/>
-          <w:szCs w:val="28"/>
-        </w:rPr>
-        <w:t>З</w:t>
-      </w:r>
-      <w:r>
-        <w:rPr>
-          <w:rFonts w:ascii="Times New Roman" w:hAnsi="Times New Roman" w:cs="Times New Roman"/>
-          <w:sz w:val="28"/>
-          <w:szCs w:val="28"/>
-        </w:rPr>
-        <w:t>а счет чего сигнал с расширенным спектром трудно обнаружить</w:t>
-      </w:r>
-      <w:r>
-        <w:rPr>
-          <w:rFonts w:ascii="Times New Roman" w:hAnsi="Times New Roman" w:cs="Times New Roman"/>
-          <w:sz w:val="28"/>
-          <w:szCs w:val="28"/>
-        </w:rPr>
-        <w:t>,</w:t>
-      </w:r>
-      <w:r>
-        <w:rPr>
-          <w:rFonts w:ascii="Times New Roman" w:hAnsi="Times New Roman" w:cs="Times New Roman"/>
-          <w:sz w:val="28"/>
-          <w:szCs w:val="28"/>
-        </w:rPr>
-        <w:t xml:space="preserve"> он обладает высокой энергетической совмес</w:t>
-      </w:r>
-      <w:r>
-        <w:rPr>
-          <w:rFonts w:ascii="Times New Roman" w:hAnsi="Times New Roman" w:cs="Times New Roman"/>
-          <w:sz w:val="28"/>
-          <w:szCs w:val="28"/>
-        </w:rPr>
-        <w:t>тимостью с остальными сигналами</w:t>
-      </w:r>
-      <w:proofErr w:type="gramStart"/>
-      <w:r>
-        <w:rPr>
-          <w:rFonts w:ascii="Times New Roman" w:hAnsi="Times New Roman" w:cs="Times New Roman"/>
-          <w:sz w:val="28"/>
-          <w:szCs w:val="28"/>
-        </w:rPr>
-        <w:t>.</w:t>
-      </w:r>
-      <w:proofErr w:type="gramEnd"/>
-      <w:r>
-        <w:rPr>
-          <w:rFonts w:ascii="Times New Roman" w:hAnsi="Times New Roman" w:cs="Times New Roman"/>
-          <w:sz w:val="28"/>
-          <w:szCs w:val="28"/>
-        </w:rPr>
-        <w:t xml:space="preserve"> П</w:t>
-      </w:r>
-      <w:r>
-        <w:rPr>
-          <w:rFonts w:ascii="Times New Roman" w:hAnsi="Times New Roman" w:cs="Times New Roman"/>
-          <w:sz w:val="28"/>
-          <w:szCs w:val="28"/>
-        </w:rPr>
-        <w:t xml:space="preserve">ри воздействии узкополосной помехи теряется только часть сигнала, остальная часть остается неизменной.  </w:t>
-      </w:r>
-    </w:p>
-    <w:p>
-      <w:pPr>
-        <w:jc w:val="both"/>
-        <w:rPr>
-          <w:rFonts w:ascii="Times New Roman" w:hAnsi="Times New Roman" w:cs="Times New Roman"/>
-          <w:b/>
-          <w:sz w:val="28"/>
-          <w:szCs w:val="28"/>
-        </w:rPr>
-      </w:pPr>
-      <w:r>
-        <w:rPr>
-          <w:rFonts w:ascii="Times New Roman" w:hAnsi="Times New Roman" w:cs="Times New Roman"/>
+          <w:b/>
           <w:sz w:val="28"/>
           <w:szCs w:val="28"/>
         </w:rPr>
@@ -899,70 +949,6 @@
       <w:r>
         <w:rPr>
           <w:rFonts w:ascii="Times New Roman" w:hAnsi="Times New Roman" w:cs="Times New Roman"/>
-          <w:b/>
-          <w:sz w:val="28"/>
-          <w:szCs w:val="28"/>
-        </w:rPr>
-        <w:t>Слайд 6</w:t>
-      </w:r>
-    </w:p>
-    <w:p>
-      <w:pPr>
-        <w:jc w:val="both"/>
-        <w:rPr>
-          <w:rFonts w:ascii="Times New Roman" w:hAnsi="Times New Roman" w:cs="Times New Roman"/>
-          <w:sz w:val="28"/>
-          <w:szCs w:val="28"/>
-        </w:rPr>
-      </w:pPr>
-      <w:r>
-        <w:rPr>
-          <w:rFonts w:ascii="Times New Roman" w:hAnsi="Times New Roman" w:cs="Times New Roman"/>
-          <w:b/>
-          <w:sz w:val="28"/>
-          <w:szCs w:val="28"/>
-        </w:rPr>
-        <w:tab/>
-      </w:r>
-      <w:r>
-        <w:rPr>
-          <w:rFonts w:ascii="Times New Roman" w:hAnsi="Times New Roman" w:cs="Times New Roman"/>
-          <w:sz w:val="28"/>
-          <w:szCs w:val="28"/>
-        </w:rPr>
-        <w:t>Таким образом, сформулируем первое защищаемое положение:</w:t>
-      </w:r>
-    </w:p>
-    <w:p>
-      <w:pPr>
-        <w:jc w:val="both"/>
-        <w:rPr>
-          <w:rFonts w:ascii="Times New Roman" w:hAnsi="Times New Roman" w:cs="Times New Roman"/>
-          <w:sz w:val="28"/>
-          <w:szCs w:val="28"/>
-        </w:rPr>
-      </w:pPr>
-      <w:r>
-        <w:rPr>
-          <w:rFonts w:ascii="Times New Roman" w:hAnsi="Times New Roman" w:cs="Times New Roman"/>
-          <w:b/>
-          <w:sz w:val="28"/>
-          <w:szCs w:val="28"/>
-        </w:rPr>
-        <w:t xml:space="preserve"> </w:t>
-      </w:r>
-      <w:r>
-        <w:rPr>
-          <w:rFonts w:ascii="Times New Roman" w:hAnsi="Times New Roman" w:cs="Times New Roman"/>
-          <w:b/>
-          <w:sz w:val="28"/>
-          <w:szCs w:val="28"/>
-        </w:rPr>
-        <w:tab/>
-      </w:r>
-      <w:r>
-        <w:rPr>
-          <w:rFonts w:ascii="Times New Roman" w:hAnsi="Times New Roman" w:cs="Times New Roman"/>
           <w:sz w:val="28"/>
           <w:szCs w:val="28"/>
         </w:rPr>
@@ -987,7 +973,7 @@
           <w:sz w:val="28"/>
           <w:szCs w:val="28"/>
         </w:rPr>
-        <w:t>Слайд 7</w:t>
+        <w:t>Слайд 8</w:t>
       </w:r>
     </w:p>
     <w:p>
@@ -1062,7 +1048,16 @@
           <w:sz w:val="28"/>
           <w:szCs w:val="28"/>
         </w:rPr>
-        <w:t xml:space="preserve"> расстояния от передатчика до приемника возникает проблема в синхронизации генераторов. Для решения этой проблемы предложено параллельно с информацией передавать сигнальное сообщение</w:t>
+        <w:t xml:space="preserve"> расстояния от передатчика до </w:t>
+      </w:r>
+      <w:r>
+        <w:rPr>
+          <w:rFonts w:ascii="Times New Roman" w:hAnsi="Times New Roman" w:cs="Times New Roman"/>
+          <w:sz w:val="28"/>
+          <w:szCs w:val="28"/>
+        </w:rPr>
+        <w:lastRenderedPageBreak/>
+        <w:t>приемника возникает проблема в синхронизации генераторов. Для решения этой проблемы предложено параллельно с информацией передавать сигнальное сообщение</w:t>
       </w:r>
       <w:r>
         <w:rPr>
@@ -1108,7 +1103,7 @@
           <w:sz w:val="28"/>
           <w:szCs w:val="28"/>
         </w:rPr>
-        <w:t>Слайд 8</w:t>
+        <w:t>Слайд 9</w:t>
       </w:r>
     </w:p>
     <w:p>
@@ -1221,25 +1216,7 @@
           <w:sz w:val="28"/>
           <w:szCs w:val="28"/>
         </w:rPr>
-        <w:t>тр системы</w:t>
-      </w:r>
-      <w:proofErr w:type="gramStart"/>
-      <w:r>
-        <w:rPr>
-          <w:rFonts w:ascii="Times New Roman" w:hAnsi="Times New Roman" w:cs="Times New Roman"/>
-          <w:sz w:val="28"/>
-          <w:szCs w:val="28"/>
-        </w:rPr>
-        <w:t>.</w:t>
-      </w:r>
-      <w:proofErr w:type="gramEnd"/>
-      <w:r>
-        <w:rPr>
-          <w:rFonts w:ascii="Times New Roman" w:hAnsi="Times New Roman" w:cs="Times New Roman"/>
-          <w:sz w:val="28"/>
-          <w:szCs w:val="28"/>
-        </w:rPr>
-        <w:t xml:space="preserve"> Значение, получаемое</w:t>
+        <w:t>тр системы. Значение, получаемое</w:t>
       </w:r>
       <w:r>
         <w:rPr>
@@ -1408,7 +1385,7 @@
           <v:shape id="_x0000_i1025" type="#_x0000_t75" style="width:15pt;height:19.5pt" o:ole="">
             <v:imagedata r:id="rId7" o:title=""/>
           </v:shape>
-          <o:OLEObject Type="Embed" ProgID="Equation.3" ShapeID="_x0000_i1025" DrawAspect="Content" ObjectID="_1590484590" r:id="rId8"/>
+          <o:OLEObject Type="Embed" ProgID="Equation.3" ShapeID="_x0000_i1025" DrawAspect="Content" ObjectID="_1590560192" r:id="rId8"/>
         </w:object>
       </w:r>
       <w:r>
@@ -1430,7 +1407,7 @@
           <v:shape id="_x0000_i1026" type="#_x0000_t75" style="width:15pt;height:19.5pt" o:ole="">
             <v:imagedata r:id="rId9" o:title=""/>
           </v:shape>
-          <o:OLEObject Type="Embed" ProgID="Equation.3" ShapeID="_x0000_i1026" DrawAspect="Content" ObjectID="_1590484591" r:id="rId10"/>
+          <o:OLEObject Type="Embed" ProgID="Equation.3" ShapeID="_x0000_i1026" DrawAspect="Content" ObjectID="_1590560193" r:id="rId10"/>
         </w:object>
       </w:r>
       <w:r>
@@ -1452,7 +1429,7 @@
           <v:shape id="_x0000_i1027" type="#_x0000_t75" style="width:12pt;height:16.5pt" o:ole="">
             <v:imagedata r:id="rId11" o:title=""/>
           </v:shape>
-          <o:OLEObject Type="Embed" ProgID="Equation.3" ShapeID="_x0000_i1027" DrawAspect="Content" ObjectID="_1590484592" r:id="rId12"/>
+          <o:OLEObject Type="Embed" ProgID="Equation.3" ShapeID="_x0000_i1027" DrawAspect="Content" ObjectID="_1590560194" r:id="rId12"/>
         </w:object>
       </w:r>
       <w:r>
@@ -1474,7 +1451,7 @@
           <v:shape id="_x0000_i1028" type="#_x0000_t75" style="width:12pt;height:14.25pt" o:ole="">
             <v:imagedata r:id="rId13" o:title=""/>
           </v:shape>
-          <o:OLEObject Type="Embed" ProgID="Equation.3" ShapeID="_x0000_i1028" DrawAspect="Content" ObjectID="_1590484593" r:id="rId14"/>
+          <o:OLEObject Type="Embed" ProgID="Equation.3" ShapeID="_x0000_i1028" DrawAspect="Content" ObjectID="_1590560195" r:id="rId14"/>
         </w:object>
       </w:r>
       <w:r>
@@ -1503,7 +1480,16 @@
           <w:sz w:val="28"/>
           <w:szCs w:val="28"/>
         </w:rPr>
-        <w:t xml:space="preserve">Слайд 9 </w:t>
+        <w:t>Слайд 10</w:t>
+      </w:r>
+      <w:r>
+        <w:rPr>
+          <w:rFonts w:ascii="Times New Roman" w:hAnsi="Times New Roman" w:cs="Times New Roman"/>
+          <w:b/>
+          <w:sz w:val="28"/>
+          <w:szCs w:val="28"/>
+        </w:rPr>
+        <w:t xml:space="preserve"> </w:t>
       </w:r>
     </w:p>
     <w:p>
@@ -1530,7 +1516,16 @@
           <w:sz w:val="28"/>
           <w:szCs w:val="28"/>
         </w:rPr>
-        <w:t>умножением на синфазную и квадратурную составляющие несущего колебания и фильтрацией фильтрами нижних частот (блоки 2 и 3 на схеме) переносится на нулевую частоту.</w:t>
+        <w:t xml:space="preserve">умножением на синфазную и </w:t>
+      </w:r>
+      <w:r>
+        <w:rPr>
+          <w:rFonts w:ascii="Times New Roman" w:hAnsi="Times New Roman" w:cs="Times New Roman"/>
+          <w:sz w:val="28"/>
+          <w:szCs w:val="28"/>
+        </w:rPr>
+        <w:lastRenderedPageBreak/>
+        <w:t>квадратурную составляющие несущего колебания и фильтрацией фильтрами нижних частот (блоки 2 и 3 на схеме) переносится на нулевую частоту.</w:t>
       </w:r>
       <w:r>
         <w:rPr>
@@ -1570,24 +1565,270 @@
           <w:sz w:val="28"/>
           <w:szCs w:val="28"/>
         </w:rPr>
-        <w:t>и совместно с квадратурной компонентой поступает на вход блока 4. В этом блоке вычисляется взаимная корреляция входных сигналов</w:t>
-      </w:r>
-      <w:r>
-        <w:rPr>
-          <w:rFonts w:ascii="Times New Roman" w:hAnsi="Times New Roman" w:cs="Times New Roman"/>
-          <w:sz w:val="28"/>
-          <w:szCs w:val="28"/>
-        </w:rPr>
-        <w:t>,</w:t>
-      </w:r>
-      <w:r>
-        <w:rPr>
-          <w:rFonts w:ascii="Times New Roman" w:hAnsi="Times New Roman" w:cs="Times New Roman"/>
-          <w:sz w:val="28"/>
-          <w:szCs w:val="28"/>
-        </w:rPr>
-        <w:t xml:space="preserve"> знак сигнала на выходе коррелятора 4 полностью определяется значениями бит сигнального </w:t>
-      </w:r>
+        <w:t>и совместно с квадратурной компонентой поступает на вход блока 4. В этом блоке вычисляется взаимная корреляция входных сигналов, знак сигнала на выходе коррелятора 4 полностью определяется значениями бит сигнального сообщения.</w:t>
+      </w:r>
+      <w:r>
+        <w:rPr>
+          <w:rFonts w:ascii="Times New Roman" w:hAnsi="Times New Roman" w:cs="Times New Roman"/>
+          <w:sz w:val="28"/>
+          <w:szCs w:val="28"/>
+        </w:rPr>
+        <w:t xml:space="preserve"> </w:t>
+      </w:r>
+      <w:r>
+        <w:rPr>
+          <w:rFonts w:ascii="Times New Roman" w:hAnsi="Times New Roman" w:cs="Times New Roman"/>
+          <w:sz w:val="28"/>
+          <w:szCs w:val="28"/>
+        </w:rPr>
+        <w:t>Значения бит сигнального сообщения накапливаются в блоке 5, который по приему последнего бита сигнального сообщения генерирует сигнал перезапуска генераторов псевдослу</w:t>
+      </w:r>
+      <w:r>
+        <w:rPr>
+          <w:rFonts w:ascii="Times New Roman" w:hAnsi="Times New Roman" w:cs="Times New Roman"/>
+          <w:sz w:val="28"/>
+          <w:szCs w:val="28"/>
+        </w:rPr>
+        <w:t>чайных последовательностей</w:t>
+      </w:r>
+      <w:r>
+        <w:rPr>
+          <w:rFonts w:ascii="Times New Roman" w:hAnsi="Times New Roman" w:cs="Times New Roman"/>
+          <w:sz w:val="28"/>
+          <w:szCs w:val="28"/>
+        </w:rPr>
+        <w:t xml:space="preserve">  в блоке 6.</w:t>
+      </w:r>
+      <w:r>
+        <w:rPr>
+          <w:rFonts w:ascii="Times New Roman" w:hAnsi="Times New Roman" w:cs="Times New Roman"/>
+          <w:sz w:val="28"/>
+          <w:szCs w:val="28"/>
+        </w:rPr>
+        <w:t xml:space="preserve"> </w:t>
+      </w:r>
+      <w:r>
+        <w:rPr>
+          <w:rFonts w:ascii="Times New Roman" w:hAnsi="Times New Roman" w:cs="Times New Roman"/>
+          <w:sz w:val="28"/>
+          <w:szCs w:val="28"/>
+        </w:rPr>
+        <w:t>В блоке 7 из последовательности значений синфазной и квадратурной составляющих на выходах фильтров низких частот формируется комплексный сигнал, подающийся на вход коррелятора 8.</w:t>
+      </w:r>
+      <w:r>
+        <w:rPr>
+          <w:rFonts w:ascii="Times New Roman" w:hAnsi="Times New Roman" w:cs="Times New Roman"/>
+          <w:sz w:val="28"/>
+          <w:szCs w:val="28"/>
+        </w:rPr>
+        <w:t xml:space="preserve"> </w:t>
+      </w:r>
+      <w:r>
+        <w:rPr>
+          <w:rFonts w:ascii="Times New Roman" w:hAnsi="Times New Roman" w:cs="Times New Roman"/>
+          <w:sz w:val="28"/>
+          <w:szCs w:val="28"/>
+        </w:rPr>
+        <w:t xml:space="preserve">Знак вещественной и мнимой части отсчетов сигнала на выходе коррелятора полностью определяется значениями </w:t>
+      </w:r>
+      <w:r>
+        <w:rPr>
+          <w:rFonts w:ascii="Times New Roman" w:hAnsi="Times New Roman" w:cs="Times New Roman"/>
+          <w:sz w:val="28"/>
+          <w:szCs w:val="28"/>
+        </w:rPr>
+        <w:t>информационного сообщения</w:t>
+      </w:r>
+      <w:r>
+        <w:rPr>
+          <w:rFonts w:ascii="Times New Roman" w:hAnsi="Times New Roman" w:cs="Times New Roman"/>
+          <w:sz w:val="28"/>
+          <w:szCs w:val="28"/>
+        </w:rPr>
+        <w:t xml:space="preserve">. В блоке 9 производится отображение точек созвездия в значения </w:t>
+      </w:r>
+      <w:proofErr w:type="spellStart"/>
+      <w:r>
+        <w:rPr>
+          <w:rFonts w:ascii="Times New Roman" w:hAnsi="Times New Roman" w:cs="Times New Roman"/>
+          <w:sz w:val="28"/>
+          <w:szCs w:val="28"/>
+        </w:rPr>
+        <w:t>дибитов</w:t>
+      </w:r>
+      <w:proofErr w:type="spellEnd"/>
+      <w:r>
+        <w:rPr>
+          <w:rFonts w:ascii="Times New Roman" w:hAnsi="Times New Roman" w:cs="Times New Roman"/>
+          <w:sz w:val="28"/>
+          <w:szCs w:val="28"/>
+        </w:rPr>
+        <w:t xml:space="preserve"> информационного сообщения.</w:t>
+      </w:r>
+    </w:p>
+    <w:p>
+      <w:pPr>
+        <w:ind w:firstLine="708"/>
+        <w:jc w:val="both"/>
+        <w:rPr>
+          <w:rFonts w:ascii="Times New Roman" w:hAnsi="Times New Roman" w:cs="Times New Roman"/>
+          <w:b/>
+          <w:sz w:val="28"/>
+          <w:szCs w:val="28"/>
+        </w:rPr>
+      </w:pPr>
+      <w:r>
+        <w:rPr>
+          <w:rFonts w:ascii="Times New Roman" w:hAnsi="Times New Roman" w:cs="Times New Roman"/>
+          <w:b/>
+          <w:sz w:val="28"/>
+          <w:szCs w:val="28"/>
+        </w:rPr>
+        <w:t>Слайд 11</w:t>
+      </w:r>
+    </w:p>
+    <w:p>
+      <w:pPr>
+        <w:ind w:firstLine="708"/>
+        <w:jc w:val="both"/>
+        <w:rPr>
+          <w:rFonts w:ascii="Times New Roman" w:hAnsi="Times New Roman" w:cs="Times New Roman"/>
+          <w:sz w:val="28"/>
+          <w:szCs w:val="28"/>
+        </w:rPr>
+      </w:pPr>
+      <w:r>
+        <w:rPr>
+          <w:rFonts w:ascii="Times New Roman" w:hAnsi="Times New Roman" w:cs="Times New Roman"/>
+          <w:sz w:val="28"/>
+          <w:szCs w:val="28"/>
+        </w:rPr>
+        <w:t>При выполнении НИР было проведено моделирование системы</w:t>
+      </w:r>
+      <w:r>
+        <w:rPr>
+          <w:rFonts w:ascii="Times New Roman" w:hAnsi="Times New Roman" w:cs="Times New Roman"/>
+          <w:sz w:val="28"/>
+          <w:szCs w:val="28"/>
+        </w:rPr>
+        <w:t xml:space="preserve"> связи.</w:t>
+      </w:r>
+      <w:r>
+        <w:rPr>
+          <w:rFonts w:ascii="Times New Roman" w:hAnsi="Times New Roman" w:cs="Times New Roman"/>
+          <w:sz w:val="28"/>
+          <w:szCs w:val="28"/>
+        </w:rPr>
+        <w:t xml:space="preserve"> Функциональность разработанной модели полностью соответствует схемам</w:t>
+      </w:r>
+      <w:r>
+        <w:rPr>
+          <w:rFonts w:ascii="Times New Roman" w:hAnsi="Times New Roman" w:cs="Times New Roman"/>
+          <w:sz w:val="28"/>
+          <w:szCs w:val="28"/>
+        </w:rPr>
+        <w:t>, представленным на рис. 4-5</w:t>
+      </w:r>
+      <w:r>
+        <w:rPr>
+          <w:rFonts w:ascii="Times New Roman" w:hAnsi="Times New Roman" w:cs="Times New Roman"/>
+          <w:sz w:val="28"/>
+          <w:szCs w:val="28"/>
+        </w:rPr>
+        <w:t>. При моделировании использовались следующие параметры системы:</w:t>
+      </w:r>
+    </w:p>
+    <w:p>
+      <w:pPr>
+        <w:ind w:firstLine="708"/>
+        <w:jc w:val="both"/>
+        <w:rPr>
+          <w:rFonts w:ascii="Times New Roman" w:hAnsi="Times New Roman" w:cs="Times New Roman"/>
+          <w:sz w:val="28"/>
+          <w:szCs w:val="28"/>
+        </w:rPr>
+      </w:pPr>
+      <w:r>
+        <w:rPr>
+          <w:rFonts w:ascii="Times New Roman" w:hAnsi="Times New Roman" w:cs="Times New Roman"/>
+          <w:sz w:val="28"/>
+          <w:szCs w:val="28"/>
+        </w:rPr>
+        <w:t>Кроме того, между моделями передающего и приемного  трактов на пути мод</w:t>
+      </w:r>
+      <w:r>
+        <w:rPr>
+          <w:rFonts w:ascii="Times New Roman" w:hAnsi="Times New Roman" w:cs="Times New Roman"/>
+          <w:sz w:val="28"/>
+          <w:szCs w:val="28"/>
+        </w:rPr>
+        <w:t>улированного сигнала вставлялся блок задержки, имитирующий</w:t>
+      </w:r>
+      <w:r>
+        <w:rPr>
+          <w:rFonts w:ascii="Times New Roman" w:hAnsi="Times New Roman" w:cs="Times New Roman"/>
+          <w:sz w:val="28"/>
+          <w:szCs w:val="28"/>
+        </w:rPr>
+        <w:t xml:space="preserve"> задержку сигнала в канале связи. Эта задержка обеспечивала начальную асинхронность псевдослучайных значений   и   в модуляторе и демодуляторе.</w:t>
+      </w:r>
+    </w:p>
+    <w:p>
+      <w:pPr>
+        <w:jc w:val="both"/>
+        <w:rPr>
+          <w:rFonts w:ascii="Times New Roman" w:hAnsi="Times New Roman" w:cs="Times New Roman"/>
+          <w:b/>
+          <w:sz w:val="28"/>
+          <w:szCs w:val="28"/>
+        </w:rPr>
+      </w:pPr>
+      <w:r>
+        <w:rPr>
+          <w:rFonts w:ascii="Times New Roman" w:hAnsi="Times New Roman" w:cs="Times New Roman"/>
+          <w:b/>
+          <w:sz w:val="28"/>
+          <w:szCs w:val="28"/>
+        </w:rPr>
+        <w:t>Слайд 12</w:t>
+      </w:r>
+    </w:p>
+    <w:p>
+      <w:pPr>
+        <w:jc w:val="both"/>
+        <w:rPr>
+          <w:rFonts w:ascii="Times New Roman" w:hAnsi="Times New Roman" w:cs="Times New Roman"/>
+          <w:sz w:val="28"/>
+          <w:szCs w:val="28"/>
+        </w:rPr>
+      </w:pPr>
+      <w:r>
+        <w:rPr>
+          <w:rFonts w:ascii="Times New Roman" w:hAnsi="Times New Roman" w:cs="Times New Roman"/>
+          <w:sz w:val="28"/>
+          <w:szCs w:val="28"/>
+        </w:rPr>
+        <w:t>На рис. 6</w:t>
+      </w:r>
+      <w:r>
+        <w:rPr>
+          <w:rFonts w:ascii="Times New Roman" w:hAnsi="Times New Roman" w:cs="Times New Roman"/>
+          <w:sz w:val="28"/>
+          <w:szCs w:val="28"/>
+        </w:rPr>
+        <w:t xml:space="preserve"> приведен пример осциллограммы, полученной при моделировании системы связи. Осциллограмма 1 представляет развертку во времени значений информационного цифрового сигнала – последовательность восьмиразрядных целых чисел. Осциллограмма 2 – развертка сигнала в синфазном канале приемного тракта на выходе фильтра нижних частот. Как и следовало ожидать, этот сигнал представляет собой белый гауссов шум. Временная развертка значений вещественной и мнимой частей сигнала на выходе блока 8 в приемном тракте представлена осциллограммами 3 и 4 соответственно. На осциллограмме 5 приведена развертка детектированного информационного сигнала.</w:t>
+      </w:r>
+    </w:p>
+    <w:p>
+      <w:pPr>
+        <w:ind w:firstLine="708"/>
+        <w:jc w:val="both"/>
+        <w:rPr>
+          <w:rFonts w:ascii="Times New Roman" w:hAnsi="Times New Roman" w:cs="Times New Roman"/>
+          <w:sz w:val="28"/>
+          <w:szCs w:val="28"/>
+        </w:rPr>
+      </w:pPr>
       <w:r>
         <w:rPr>
           <w:rFonts w:ascii="Times New Roman" w:hAnsi="Times New Roman" w:cs="Times New Roman"/>
@@ -1595,87 +1836,7 @@
           <w:szCs w:val="28"/>
         </w:rPr>
         <w:lastRenderedPageBreak/>
-        <w:t>сообщения.</w:t>
-      </w:r>
-      <w:r>
-        <w:rPr>
-          <w:rFonts w:ascii="Times New Roman" w:hAnsi="Times New Roman" w:cs="Times New Roman"/>
-          <w:sz w:val="28"/>
-          <w:szCs w:val="28"/>
-        </w:rPr>
-        <w:t xml:space="preserve"> </w:t>
-      </w:r>
-      <w:r>
-        <w:rPr>
-          <w:rFonts w:ascii="Times New Roman" w:hAnsi="Times New Roman" w:cs="Times New Roman"/>
-          <w:sz w:val="28"/>
-          <w:szCs w:val="28"/>
-        </w:rPr>
-        <w:t>Значения бит сигнального сообщения накапливаются в блоке 5, который по приему последнего бита сигнального сообщения генерирует сигнал перезапуска генераторов псевдослу</w:t>
-      </w:r>
-      <w:r>
-        <w:rPr>
-          <w:rFonts w:ascii="Times New Roman" w:hAnsi="Times New Roman" w:cs="Times New Roman"/>
-          <w:sz w:val="28"/>
-          <w:szCs w:val="28"/>
-        </w:rPr>
-        <w:t>чайных последовательностей</w:t>
-      </w:r>
-      <w:r>
-        <w:rPr>
-          <w:rFonts w:ascii="Times New Roman" w:hAnsi="Times New Roman" w:cs="Times New Roman"/>
-          <w:sz w:val="28"/>
-          <w:szCs w:val="28"/>
-        </w:rPr>
-        <w:t xml:space="preserve">  в блоке 6.</w:t>
-      </w:r>
-      <w:r>
-        <w:rPr>
-          <w:rFonts w:ascii="Times New Roman" w:hAnsi="Times New Roman" w:cs="Times New Roman"/>
-          <w:sz w:val="28"/>
-          <w:szCs w:val="28"/>
-        </w:rPr>
-        <w:t xml:space="preserve"> </w:t>
-      </w:r>
-      <w:r>
-        <w:rPr>
-          <w:rFonts w:ascii="Times New Roman" w:hAnsi="Times New Roman" w:cs="Times New Roman"/>
-          <w:sz w:val="28"/>
-          <w:szCs w:val="28"/>
-        </w:rPr>
-        <w:t>В блоке 7 из последовательности значений синфазной и квадратурной составляющих на выходах фильтров низких частот формируется комплексный сигнал, подающийся на вход коррелятора 8.</w:t>
-      </w:r>
-      <w:r>
-        <w:rPr>
-          <w:rFonts w:ascii="Times New Roman" w:hAnsi="Times New Roman" w:cs="Times New Roman"/>
-          <w:sz w:val="28"/>
-          <w:szCs w:val="28"/>
-        </w:rPr>
-        <w:t xml:space="preserve"> </w:t>
-      </w:r>
-      <w:r>
-        <w:rPr>
-          <w:rFonts w:ascii="Times New Roman" w:hAnsi="Times New Roman" w:cs="Times New Roman"/>
-          <w:sz w:val="28"/>
-          <w:szCs w:val="28"/>
-        </w:rPr>
-        <w:t xml:space="preserve">Знак вещественной и мнимой части отсчетов сигнала на выходе коррелятора полностью определяется значениями </w:t>
-      </w:r>
-      <w:r>
-        <w:rPr>
-          <w:rFonts w:ascii="Times New Roman" w:hAnsi="Times New Roman" w:cs="Times New Roman"/>
-          <w:sz w:val="28"/>
-          <w:szCs w:val="28"/>
-        </w:rPr>
-        <w:t>информационного сообщения</w:t>
-      </w:r>
-      <w:r>
-        <w:rPr>
-          <w:rFonts w:ascii="Times New Roman" w:hAnsi="Times New Roman" w:cs="Times New Roman"/>
-          <w:sz w:val="28"/>
-          <w:szCs w:val="28"/>
-        </w:rPr>
-        <w:t xml:space="preserve">. В блоке 9 производится отображение точек созвездия в значения </w:t>
+        <w:t xml:space="preserve">Полученные при моделировании осциллограммы полностью подтверждают работоспособность предложенной схемы системы связи с псевдослучайной цифровой модуляцией. Несмотря на начальную </w:t>
       </w:r>
       <w:proofErr w:type="spellStart"/>
       <w:r>
@@ -1684,7 +1845,7 @@
           <w:sz w:val="28"/>
           <w:szCs w:val="28"/>
         </w:rPr>
-        <w:t>дибитов</w:t>
+        <w:t>рассинхронизацию</w:t>
       </w:r>
       <w:proofErr w:type="spellEnd"/>
       <w:r>
@@ -1693,7 +1854,7 @@
           <w:sz w:val="28"/>
           <w:szCs w:val="28"/>
         </w:rPr>
-        <w:t xml:space="preserve"> информационного сообщения.</w:t>
+        <w:t xml:space="preserve"> генераторов псевдослучайных цифровых последовательностей в приемном и передающем трактах, после передачи и приема первого сигнального сообщения происходит перезапуск этих генераторов, что обеспечивает успешную демодуляцию сигнала. Это демонстрируется осциллограммами 1 и 5, на которых сигналы совпадают с точностью до временной задержки. Осциллограммы 2, 3, 4 демонстрируют вполне ожидаемый эффект усиления сигнала при корреляционной обработке. Действительно, если амплитуда псевдослучайного модулированного сигнала на осциллограмме 2 не превышает по абсолютной величине значения 4, то на осциллограммах 3 и 4, демонстрирующих временную развертку сигнала на выходе коррелятора, значения колеблются в диапазоне от -100 до 100. Коэффициент усиления полностью определяется величиной отношения   и может меняться в широких пределах при задании параметров системы связи.</w:t>
       </w:r>
     </w:p>
     <w:p>
@@ -1714,7 +1875,7 @@
           <w:sz w:val="28"/>
           <w:szCs w:val="28"/>
         </w:rPr>
-        <w:t>Слайд 10</w:t>
+        <w:t>Слайд 13</w:t>
       </w:r>
     </w:p>
     <w:p>
@@ -1733,39 +1894,39 @@
           <w:sz w:val="28"/>
           <w:szCs w:val="28"/>
         </w:rPr>
-        <w:t>При выполнении НИР было проведено моделирование системы</w:t>
-      </w:r>
-      <w:r>
-        <w:rPr>
-          <w:rFonts w:ascii="Times New Roman" w:hAnsi="Times New Roman" w:cs="Times New Roman"/>
-          <w:sz w:val="28"/>
-          <w:szCs w:val="28"/>
-        </w:rPr>
-        <w:t xml:space="preserve"> связи.</w:t>
-      </w:r>
-      <w:r>
-        <w:rPr>
-          <w:rFonts w:ascii="Times New Roman" w:hAnsi="Times New Roman" w:cs="Times New Roman"/>
-          <w:sz w:val="28"/>
-          <w:szCs w:val="28"/>
-        </w:rPr>
-        <w:t xml:space="preserve"> Функциональность разработанной модели полностью соответствует схемам</w:t>
-      </w:r>
-      <w:r>
-        <w:rPr>
-          <w:rFonts w:ascii="Times New Roman" w:hAnsi="Times New Roman" w:cs="Times New Roman"/>
-          <w:sz w:val="28"/>
-          <w:szCs w:val="28"/>
-        </w:rPr>
-        <w:t>, представленным на рис. 4-5</w:t>
-      </w:r>
-      <w:r>
-        <w:rPr>
-          <w:rFonts w:ascii="Times New Roman" w:hAnsi="Times New Roman" w:cs="Times New Roman"/>
-          <w:sz w:val="28"/>
-          <w:szCs w:val="28"/>
-        </w:rPr>
-        <w:t>. При моделировании использовались следующие параметры системы:</w:t>
+        <w:t>Синхронизация приемного и передающего устройств</w:t>
+      </w:r>
+      <w:r>
+        <w:rPr>
+          <w:rFonts w:ascii="Times New Roman" w:hAnsi="Times New Roman" w:cs="Times New Roman"/>
+          <w:sz w:val="28"/>
+          <w:szCs w:val="28"/>
+        </w:rPr>
+        <w:t>а</w:t>
+      </w:r>
+      <w:r>
+        <w:rPr>
+          <w:rFonts w:ascii="Times New Roman" w:hAnsi="Times New Roman" w:cs="Times New Roman"/>
+          <w:sz w:val="28"/>
+          <w:szCs w:val="28"/>
+        </w:rPr>
+        <w:t xml:space="preserve"> в системе связи с псевдослучайной цифровой модуляцией возможна за счет взаимной некоррелированности разных псевдослучайных последовательностей, что позволяет реализовать одновременную передачу по каналу связи сигнального (синхронизирующ</w:t>
+      </w:r>
+      <w:r>
+        <w:rPr>
+          <w:rFonts w:ascii="Times New Roman" w:hAnsi="Times New Roman" w:cs="Times New Roman"/>
+          <w:sz w:val="28"/>
+          <w:szCs w:val="28"/>
+        </w:rPr>
+        <w:t>его) и информационного сообщения</w:t>
+      </w:r>
+      <w:r>
+        <w:rPr>
+          <w:rFonts w:ascii="Times New Roman" w:hAnsi="Times New Roman" w:cs="Times New Roman"/>
+          <w:sz w:val="28"/>
+          <w:szCs w:val="28"/>
+        </w:rPr>
+        <w:t>, без взаимного влияния.</w:t>
       </w:r>
     </w:p>
     <w:p>
@@ -1774,53 +1935,19 @@
         <w:jc w:val="both"/>
         <w:rPr>
           <w:rFonts w:ascii="Times New Roman" w:hAnsi="Times New Roman" w:cs="Times New Roman"/>
-          <w:sz w:val="28"/>
-          <w:szCs w:val="28"/>
-        </w:rPr>
-      </w:pPr>
-      <w:r>
-        <w:rPr>
-          <w:rFonts w:ascii="Times New Roman" w:hAnsi="Times New Roman" w:cs="Times New Roman"/>
-          <w:sz w:val="28"/>
-          <w:szCs w:val="28"/>
-        </w:rPr>
-        <w:t>Кроме того, между моделями передающего и приемного  трактов на пути мод</w:t>
-      </w:r>
-      <w:r>
-        <w:rPr>
-          <w:rFonts w:ascii="Times New Roman" w:hAnsi="Times New Roman" w:cs="Times New Roman"/>
-          <w:sz w:val="28"/>
-          <w:szCs w:val="28"/>
-        </w:rPr>
-        <w:t>улированного сигнала вставлялся блок задержки, имитирующий</w:t>
-      </w:r>
-      <w:r>
-        <w:rPr>
-          <w:rFonts w:ascii="Times New Roman" w:hAnsi="Times New Roman" w:cs="Times New Roman"/>
-          <w:sz w:val="28"/>
-          <w:szCs w:val="28"/>
-        </w:rPr>
-        <w:t xml:space="preserve"> задержку сигнала в канале связи. Эта задержка обеспечивала начальную асинхронность псевдослучайных значений   и   в модуляторе и демодуляторе.</w:t>
-      </w:r>
-    </w:p>
-    <w:p>
-      <w:pPr>
-        <w:jc w:val="both"/>
-        <w:rPr>
-          <w:rFonts w:ascii="Times New Roman" w:hAnsi="Times New Roman" w:cs="Times New Roman"/>
-          <w:b/>
-          <w:sz w:val="28"/>
-          <w:szCs w:val="28"/>
-        </w:rPr>
-      </w:pPr>
-      <w:r>
-        <w:rPr>
-          <w:rFonts w:ascii="Times New Roman" w:hAnsi="Times New Roman" w:cs="Times New Roman"/>
-          <w:b/>
-          <w:sz w:val="28"/>
-          <w:szCs w:val="28"/>
-        </w:rPr>
-        <w:t>Слайд 11</w:t>
+          <w:b/>
+          <w:sz w:val="28"/>
+          <w:szCs w:val="28"/>
+        </w:rPr>
+      </w:pPr>
+      <w:r>
+        <w:rPr>
+          <w:rFonts w:ascii="Times New Roman" w:hAnsi="Times New Roman" w:cs="Times New Roman"/>
+          <w:b/>
+          <w:sz w:val="28"/>
+          <w:szCs w:val="28"/>
+        </w:rPr>
+        <w:t>Слайд 14</w:t>
       </w:r>
     </w:p>
     <w:p>
@@ -1839,15 +1966,7 @@
           <w:sz w:val="28"/>
           <w:szCs w:val="28"/>
         </w:rPr>
-        <w:t>На рис. 6</w:t>
-      </w:r>
-      <w:r>
-        <w:rPr>
-          <w:rFonts w:ascii="Times New Roman" w:hAnsi="Times New Roman" w:cs="Times New Roman"/>
-          <w:sz w:val="28"/>
-          <w:szCs w:val="28"/>
-        </w:rPr>
-        <w:t xml:space="preserve"> приведен пример осциллограммы, полученной при моделировании системы связи. Осциллограмма 1 представляет развертку во времени значений информационного цифрового сигнала – последовательность восьмиразрядных целых чисел. Осциллограмма 2 – развертка сигнала в синфазном канале приемного тракта на выходе фильтра нижних частот. Как и следовало ожидать, этот сигнал представляет собой белый гауссов шум. Временная развертка значений вещественной и мнимой частей сигнала на выходе блока 8 в приемном тракте представлена осциллограммами 3 и 4 соответственно. На осциллограмме 5 приведена развертка детектированного информационного сигнала.</w:t>
+        <w:t>Выводы</w:t>
       </w:r>
     </w:p>
     <w:p>
@@ -1856,179 +1975,19 @@
         <w:jc w:val="both"/>
         <w:rPr>
           <w:rFonts w:ascii="Times New Roman" w:hAnsi="Times New Roman" w:cs="Times New Roman"/>
-          <w:sz w:val="28"/>
-          <w:szCs w:val="28"/>
-        </w:rPr>
-      </w:pPr>
-      <w:r>
-        <w:rPr>
-          <w:rFonts w:ascii="Times New Roman" w:hAnsi="Times New Roman" w:cs="Times New Roman"/>
-          <w:sz w:val="28"/>
-          <w:szCs w:val="28"/>
-        </w:rPr>
-        <w:t xml:space="preserve">Полученные при моделировании осциллограммы полностью подтверждают работоспособность предложенной схемы системы связи с псевдослучайной цифровой модуляцией. Несмотря на начальную </w:t>
-      </w:r>
-      <w:proofErr w:type="spellStart"/>
-      <w:r>
-        <w:rPr>
-          <w:rFonts w:ascii="Times New Roman" w:hAnsi="Times New Roman" w:cs="Times New Roman"/>
-          <w:sz w:val="28"/>
-          <w:szCs w:val="28"/>
-        </w:rPr>
-        <w:t>рассинхронизацию</w:t>
-      </w:r>
-      <w:proofErr w:type="spellEnd"/>
-      <w:r>
-        <w:rPr>
-          <w:rFonts w:ascii="Times New Roman" w:hAnsi="Times New Roman" w:cs="Times New Roman"/>
-          <w:sz w:val="28"/>
-          <w:szCs w:val="28"/>
-        </w:rPr>
-        <w:t xml:space="preserve"> генераторов псевдослучайных цифровых последовательностей в приемном и передающем трактах, после передачи и приема первого сигнального сообщения происходит перезапуск этих </w:t>
-      </w:r>
-      <w:r>
-        <w:rPr>
-          <w:rFonts w:ascii="Times New Roman" w:hAnsi="Times New Roman" w:cs="Times New Roman"/>
-          <w:sz w:val="28"/>
-          <w:szCs w:val="28"/>
-        </w:rPr>
-        <w:lastRenderedPageBreak/>
-        <w:t>генераторов, что обеспечивает успешную демодуляцию сигнала. Это демонстрируется осциллограммами 1 и 5, на которых сигналы совпадают с точностью до временной задержки. Осциллограммы 2, 3, 4 демонстрируют вполне ожидаемый эффект усиления сигнала при корреляционной обработке. Действительно, если амплитуда псевдослучайного модулированного сигнала на осциллограмме 2 не превышает по абсолютной величине значения 4, то на осциллограммах 3 и 4, демонстрирующих временную развертку сигнала на выходе коррелятора, значения колеблются в диапазоне от -100 до 100. Коэффициент усиления полностью определяется величиной отношения   и может меняться в широких пределах при задании параметров системы связи.</w:t>
-      </w:r>
-    </w:p>
-    <w:p>
-      <w:pPr>
-        <w:ind w:firstLine="708"/>
-        <w:jc w:val="both"/>
-        <w:rPr>
-          <w:rFonts w:ascii="Times New Roman" w:hAnsi="Times New Roman" w:cs="Times New Roman"/>
-          <w:b/>
-          <w:sz w:val="28"/>
-          <w:szCs w:val="28"/>
-        </w:rPr>
-      </w:pPr>
-      <w:r>
-        <w:rPr>
-          <w:rFonts w:ascii="Times New Roman" w:hAnsi="Times New Roman" w:cs="Times New Roman"/>
-          <w:b/>
-          <w:sz w:val="28"/>
-          <w:szCs w:val="28"/>
-        </w:rPr>
-        <w:t>Слайд 12</w:t>
-      </w:r>
-    </w:p>
-    <w:p>
-      <w:pPr>
-        <w:ind w:firstLine="708"/>
-        <w:jc w:val="both"/>
-        <w:rPr>
-          <w:rFonts w:ascii="Times New Roman" w:hAnsi="Times New Roman" w:cs="Times New Roman"/>
-          <w:sz w:val="28"/>
-          <w:szCs w:val="28"/>
-        </w:rPr>
-      </w:pPr>
-      <w:r>
-        <w:rPr>
-          <w:rFonts w:ascii="Times New Roman" w:hAnsi="Times New Roman" w:cs="Times New Roman"/>
-          <w:sz w:val="28"/>
-          <w:szCs w:val="28"/>
-        </w:rPr>
-        <w:t>Синхронизация приемного и передающего устройств</w:t>
-      </w:r>
-      <w:r>
-        <w:rPr>
-          <w:rFonts w:ascii="Times New Roman" w:hAnsi="Times New Roman" w:cs="Times New Roman"/>
-          <w:sz w:val="28"/>
-          <w:szCs w:val="28"/>
-        </w:rPr>
-        <w:t>а</w:t>
-      </w:r>
-      <w:r>
-        <w:rPr>
-          <w:rFonts w:ascii="Times New Roman" w:hAnsi="Times New Roman" w:cs="Times New Roman"/>
-          <w:sz w:val="28"/>
-          <w:szCs w:val="28"/>
-        </w:rPr>
-        <w:t xml:space="preserve"> в системе связи с псевдослучайной цифровой модуляцией возможна за счет взаимной некоррелированности разных псевдослучайных последовательностей, что позволяет реализовать одновременную передачу по каналу связи сигнального (синхронизирующ</w:t>
-      </w:r>
-      <w:r>
-        <w:rPr>
-          <w:rFonts w:ascii="Times New Roman" w:hAnsi="Times New Roman" w:cs="Times New Roman"/>
-          <w:sz w:val="28"/>
-          <w:szCs w:val="28"/>
-        </w:rPr>
-        <w:t>его) и информационного сообщения</w:t>
-      </w:r>
-      <w:r>
-        <w:rPr>
-          <w:rFonts w:ascii="Times New Roman" w:hAnsi="Times New Roman" w:cs="Times New Roman"/>
-          <w:sz w:val="28"/>
-          <w:szCs w:val="28"/>
-        </w:rPr>
-        <w:t>, без взаимного влияния.</w:t>
-      </w:r>
-      <w:bookmarkStart w:id="0" w:name="_GoBack"/>
-      <w:bookmarkEnd w:id="0"/>
-    </w:p>
-    <w:p>
-      <w:pPr>
-        <w:ind w:firstLine="708"/>
-        <w:jc w:val="both"/>
-        <w:rPr>
-          <w:rFonts w:ascii="Times New Roman" w:hAnsi="Times New Roman" w:cs="Times New Roman"/>
-          <w:b/>
-          <w:sz w:val="28"/>
-          <w:szCs w:val="28"/>
-        </w:rPr>
-      </w:pPr>
-      <w:r>
-        <w:rPr>
-          <w:rFonts w:ascii="Times New Roman" w:hAnsi="Times New Roman" w:cs="Times New Roman"/>
-          <w:b/>
-          <w:sz w:val="28"/>
-          <w:szCs w:val="28"/>
-        </w:rPr>
-        <w:t>Слайд 13</w:t>
-      </w:r>
-    </w:p>
-    <w:p>
-      <w:pPr>
-        <w:ind w:firstLine="708"/>
-        <w:jc w:val="both"/>
-        <w:rPr>
-          <w:rFonts w:ascii="Times New Roman" w:hAnsi="Times New Roman" w:cs="Times New Roman"/>
-          <w:sz w:val="28"/>
-          <w:szCs w:val="28"/>
-        </w:rPr>
-      </w:pPr>
-      <w:r>
-        <w:rPr>
-          <w:rFonts w:ascii="Times New Roman" w:hAnsi="Times New Roman" w:cs="Times New Roman"/>
-          <w:sz w:val="28"/>
-          <w:szCs w:val="28"/>
-        </w:rPr>
-        <w:t>Выводы</w:t>
-      </w:r>
-    </w:p>
-    <w:p>
-      <w:pPr>
-        <w:ind w:firstLine="708"/>
-        <w:jc w:val="both"/>
-        <w:rPr>
-          <w:rFonts w:ascii="Times New Roman" w:hAnsi="Times New Roman" w:cs="Times New Roman"/>
-          <w:b/>
-          <w:sz w:val="28"/>
-          <w:szCs w:val="28"/>
-        </w:rPr>
-      </w:pPr>
-      <w:r>
-        <w:rPr>
-          <w:rFonts w:ascii="Times New Roman" w:hAnsi="Times New Roman" w:cs="Times New Roman"/>
-          <w:b/>
-          <w:sz w:val="28"/>
-          <w:szCs w:val="28"/>
-        </w:rPr>
-        <w:t>Слайд 14</w:t>
+          <w:b/>
+          <w:sz w:val="28"/>
+          <w:szCs w:val="28"/>
+        </w:rPr>
+      </w:pPr>
+      <w:r>
+        <w:rPr>
+          <w:rFonts w:ascii="Times New Roman" w:hAnsi="Times New Roman" w:cs="Times New Roman"/>
+          <w:b/>
+          <w:sz w:val="28"/>
+          <w:szCs w:val="28"/>
+        </w:rPr>
+        <w:t>Слайд 15</w:t>
       </w:r>
     </w:p>
     <w:p>
@@ -2940,7 +2899,7 @@
 </file>
 
 <file path=customXml/itemProps1.xml><?xml version="1.0" encoding="utf-8"?>
-<ds:datastoreItem xmlns:ds="http://schemas.openxmlformats.org/officeDocument/2006/customXml" ds:itemID="{5C7A6EAF-C889-4C91-AFB7-D864ABF1BC44}">
+<ds:datastoreItem xmlns:ds="http://schemas.openxmlformats.org/officeDocument/2006/customXml" ds:itemID="{A376BD43-EEB1-4979-9703-9978362254E4}">
   <ds:schemaRefs>
     <ds:schemaRef ds:uri="http://schemas.openxmlformats.org/officeDocument/2006/bibliography"/>
   </ds:schemaRefs>

--- a/текст к докладу.docx
+++ b/текст к докладу.docx
@@ -317,7 +317,23 @@
           <w:sz w:val="28"/>
           <w:szCs w:val="28"/>
         </w:rPr>
-        <w:t xml:space="preserve">В существующих системах передачи информации, для расширения спектра используются битовые </w:t>
+        <w:t>В существующих системах передачи информации, для расшире</w:t>
+      </w:r>
+      <w:r>
+        <w:rPr>
+          <w:rFonts w:ascii="Times New Roman" w:hAnsi="Times New Roman" w:cs="Times New Roman"/>
+          <w:sz w:val="28"/>
+          <w:szCs w:val="28"/>
+        </w:rPr>
+        <w:t>ния спектра используются двоичные</w:t>
+      </w:r>
+      <w:r>
+        <w:rPr>
+          <w:rFonts w:ascii="Times New Roman" w:hAnsi="Times New Roman" w:cs="Times New Roman"/>
+          <w:sz w:val="28"/>
+          <w:szCs w:val="28"/>
+        </w:rPr>
+        <w:t xml:space="preserve"> </w:t>
       </w:r>
       <w:r>
         <w:rPr>
@@ -541,8 +557,6 @@
         </w:rPr>
         <w:t xml:space="preserve"> до </w:t>
       </w:r>
-      <w:bookmarkStart w:id="0" w:name="_GoBack"/>
-      <w:bookmarkEnd w:id="0"/>
       <w:r>
         <w:rPr>
           <w:rFonts w:ascii="Times New Roman" w:hAnsi="Times New Roman" w:cs="Times New Roman"/>
@@ -716,6 +730,238 @@
           <w:sz w:val="28"/>
           <w:szCs w:val="28"/>
         </w:rPr>
+        <w:t xml:space="preserve">Пара бит информационного сообщения отображается в одну из точек комплексного созвездия. Таким образом, сдвиги фаз моделируемого сигнала имеют значения </w:t>
+      </w:r>
+      <m:oMath>
+        <m:f>
+          <m:fPr>
+            <m:ctrlPr>
+              <w:rPr>
+                <w:rFonts w:ascii="Cambria Math" w:hAnsi="Cambria Math" w:cs="Times New Roman"/>
+                <w:i/>
+                <w:sz w:val="28"/>
+                <w:szCs w:val="28"/>
+              </w:rPr>
+            </m:ctrlPr>
+          </m:fPr>
+          <m:num>
+            <m:r>
+              <w:rPr>
+                <w:rFonts w:ascii="Cambria Math" w:hAnsi="Cambria Math" w:cs="Times New Roman"/>
+                <w:sz w:val="28"/>
+                <w:szCs w:val="28"/>
+              </w:rPr>
+              <m:t>π</m:t>
+            </m:r>
+          </m:num>
+          <m:den>
+            <m:r>
+              <w:rPr>
+                <w:rFonts w:ascii="Cambria Math" w:hAnsi="Cambria Math" w:cs="Times New Roman"/>
+                <w:sz w:val="28"/>
+                <w:szCs w:val="28"/>
+              </w:rPr>
+              <m:t xml:space="preserve">4 </m:t>
+            </m:r>
+          </m:den>
+        </m:f>
+      </m:oMath>
+      <w:r>
+        <w:rPr>
+          <w:rFonts w:ascii="Times New Roman" w:hAnsi="Times New Roman" w:cs="Times New Roman"/>
+          <w:sz w:val="28"/>
+          <w:szCs w:val="28"/>
+        </w:rPr>
+        <w:t>,</w:t>
+      </w:r>
+      <m:oMath>
+        <m:r>
+          <w:rPr>
+            <w:rFonts w:ascii="Cambria Math" w:hAnsi="Cambria Math" w:cs="Times New Roman"/>
+            <w:sz w:val="28"/>
+            <w:szCs w:val="28"/>
+          </w:rPr>
+          <m:t xml:space="preserve"> </m:t>
+        </m:r>
+        <m:f>
+          <m:fPr>
+            <m:ctrlPr>
+              <w:rPr>
+                <w:rFonts w:ascii="Cambria Math" w:hAnsi="Cambria Math" w:cs="Times New Roman"/>
+                <w:i/>
+                <w:sz w:val="28"/>
+                <w:szCs w:val="28"/>
+              </w:rPr>
+            </m:ctrlPr>
+          </m:fPr>
+          <m:num>
+            <m:r>
+              <w:rPr>
+                <w:rFonts w:ascii="Cambria Math" w:hAnsi="Cambria Math" w:cs="Times New Roman"/>
+                <w:sz w:val="28"/>
+                <w:szCs w:val="28"/>
+              </w:rPr>
+              <m:t>3</m:t>
+            </m:r>
+            <m:r>
+              <w:rPr>
+                <w:rFonts w:ascii="Cambria Math" w:hAnsi="Cambria Math" w:cs="Times New Roman"/>
+                <w:sz w:val="28"/>
+                <w:szCs w:val="28"/>
+              </w:rPr>
+              <m:t>π</m:t>
+            </m:r>
+          </m:num>
+          <m:den>
+            <m:r>
+              <w:rPr>
+                <w:rFonts w:ascii="Cambria Math" w:hAnsi="Cambria Math" w:cs="Times New Roman"/>
+                <w:sz w:val="28"/>
+                <w:szCs w:val="28"/>
+              </w:rPr>
+              <m:t xml:space="preserve">4 </m:t>
+            </m:r>
+          </m:den>
+        </m:f>
+      </m:oMath>
+      <w:r>
+        <w:rPr>
+          <w:rFonts w:ascii="Times New Roman" w:eastAsiaTheme="minorEastAsia" w:hAnsi="Times New Roman" w:cs="Times New Roman"/>
+          <w:sz w:val="28"/>
+          <w:szCs w:val="28"/>
+        </w:rPr>
+        <w:t>,</w:t>
+      </w:r>
+      <m:oMath>
+        <m:r>
+          <w:rPr>
+            <w:rFonts w:ascii="Cambria Math" w:hAnsi="Cambria Math" w:cs="Times New Roman"/>
+            <w:sz w:val="28"/>
+            <w:szCs w:val="28"/>
+          </w:rPr>
+          <m:t xml:space="preserve"> </m:t>
+        </m:r>
+        <m:f>
+          <m:fPr>
+            <m:ctrlPr>
+              <w:rPr>
+                <w:rFonts w:ascii="Cambria Math" w:hAnsi="Cambria Math" w:cs="Times New Roman"/>
+                <w:i/>
+                <w:sz w:val="28"/>
+                <w:szCs w:val="28"/>
+              </w:rPr>
+            </m:ctrlPr>
+          </m:fPr>
+          <m:num>
+            <m:r>
+              <w:rPr>
+                <w:rFonts w:ascii="Cambria Math" w:hAnsi="Cambria Math" w:cs="Times New Roman"/>
+                <w:sz w:val="28"/>
+                <w:szCs w:val="28"/>
+              </w:rPr>
+              <m:t>5</m:t>
+            </m:r>
+            <m:r>
+              <w:rPr>
+                <w:rFonts w:ascii="Cambria Math" w:hAnsi="Cambria Math" w:cs="Times New Roman"/>
+                <w:sz w:val="28"/>
+                <w:szCs w:val="28"/>
+              </w:rPr>
+              <m:t>π</m:t>
+            </m:r>
+          </m:num>
+          <m:den>
+            <m:r>
+              <w:rPr>
+                <w:rFonts w:ascii="Cambria Math" w:hAnsi="Cambria Math" w:cs="Times New Roman"/>
+                <w:sz w:val="28"/>
+                <w:szCs w:val="28"/>
+              </w:rPr>
+              <m:t xml:space="preserve">4 </m:t>
+            </m:r>
+          </m:den>
+        </m:f>
+      </m:oMath>
+      <w:r>
+        <w:rPr>
+          <w:rFonts w:ascii="Times New Roman" w:eastAsiaTheme="minorEastAsia" w:hAnsi="Times New Roman" w:cs="Times New Roman"/>
+          <w:sz w:val="28"/>
+          <w:szCs w:val="28"/>
+        </w:rPr>
+        <w:t>,</w:t>
+      </w:r>
+      <m:oMath>
+        <m:r>
+          <w:rPr>
+            <w:rFonts w:ascii="Cambria Math" w:hAnsi="Cambria Math" w:cs="Times New Roman"/>
+            <w:sz w:val="28"/>
+            <w:szCs w:val="28"/>
+          </w:rPr>
+          <m:t xml:space="preserve"> </m:t>
+        </m:r>
+        <m:f>
+          <m:fPr>
+            <m:ctrlPr>
+              <w:rPr>
+                <w:rFonts w:ascii="Cambria Math" w:hAnsi="Cambria Math" w:cs="Times New Roman"/>
+                <w:i/>
+                <w:sz w:val="28"/>
+                <w:szCs w:val="28"/>
+              </w:rPr>
+            </m:ctrlPr>
+          </m:fPr>
+          <m:num>
+            <m:r>
+              <w:rPr>
+                <w:rFonts w:ascii="Cambria Math" w:hAnsi="Cambria Math" w:cs="Times New Roman"/>
+                <w:sz w:val="28"/>
+                <w:szCs w:val="28"/>
+              </w:rPr>
+              <m:t>7</m:t>
+            </m:r>
+            <m:r>
+              <w:rPr>
+                <w:rFonts w:ascii="Cambria Math" w:hAnsi="Cambria Math" w:cs="Times New Roman"/>
+                <w:sz w:val="28"/>
+                <w:szCs w:val="28"/>
+              </w:rPr>
+              <m:t>π</m:t>
+            </m:r>
+          </m:num>
+          <m:den>
+            <m:r>
+              <w:rPr>
+                <w:rFonts w:ascii="Cambria Math" w:hAnsi="Cambria Math" w:cs="Times New Roman"/>
+                <w:sz w:val="28"/>
+                <w:szCs w:val="28"/>
+              </w:rPr>
+              <m:t xml:space="preserve">4 </m:t>
+            </m:r>
+          </m:den>
+        </m:f>
+        <m:r>
+          <w:rPr>
+            <w:rFonts w:ascii="Cambria Math" w:hAnsi="Cambria Math" w:cs="Times New Roman"/>
+            <w:sz w:val="28"/>
+            <w:szCs w:val="28"/>
+          </w:rPr>
+          <m:t>.</m:t>
+        </m:r>
+      </m:oMath>
+      <w:r>
+        <w:rPr>
+          <w:rFonts w:ascii="Times New Roman" w:hAnsi="Times New Roman" w:cs="Times New Roman"/>
+          <w:sz w:val="28"/>
+          <w:szCs w:val="28"/>
+        </w:rPr>
+        <w:t xml:space="preserve"> </w:t>
+      </w:r>
+      <w:r>
+        <w:rPr>
+          <w:rFonts w:ascii="Times New Roman" w:hAnsi="Times New Roman" w:cs="Times New Roman"/>
+          <w:sz w:val="28"/>
+          <w:szCs w:val="28"/>
+        </w:rPr>
         <w:t xml:space="preserve">Результат модуляции представляет собой </w:t>
       </w:r>
       <w:r>
@@ -1016,7 +1262,16 @@
           <w:sz w:val="28"/>
           <w:szCs w:val="28"/>
         </w:rPr>
-        <w:t>о иметь отсчеты ПСП, которые использовались при</w:t>
+        <w:t xml:space="preserve">о иметь </w:t>
+      </w:r>
+      <w:r>
+        <w:rPr>
+          <w:rFonts w:ascii="Times New Roman" w:hAnsi="Times New Roman" w:cs="Times New Roman"/>
+          <w:sz w:val="28"/>
+          <w:szCs w:val="28"/>
+        </w:rPr>
+        <w:lastRenderedPageBreak/>
+        <w:t>отсчеты ПСП, которые использовались при</w:t>
       </w:r>
       <w:r>
         <w:rPr>
@@ -1048,16 +1303,7 @@
           <w:sz w:val="28"/>
           <w:szCs w:val="28"/>
         </w:rPr>
-        <w:t xml:space="preserve"> расстояния от передатчика до </w:t>
-      </w:r>
-      <w:r>
-        <w:rPr>
-          <w:rFonts w:ascii="Times New Roman" w:hAnsi="Times New Roman" w:cs="Times New Roman"/>
-          <w:sz w:val="28"/>
-          <w:szCs w:val="28"/>
-        </w:rPr>
-        <w:lastRenderedPageBreak/>
-        <w:t>приемника возникает проблема в синхронизации генераторов. Для решения этой проблемы предложено параллельно с информацией передавать сигнальное сообщение</w:t>
+        <w:t xml:space="preserve"> расстояния от передатчика до приемника возникает проблема в синхронизации генераторов. Для решения этой проблемы предложено параллельно с информацией передавать сигнальное сообщение</w:t>
       </w:r>
       <w:r>
         <w:rPr>
@@ -1148,18 +1394,16 @@
           <w:sz w:val="28"/>
           <w:szCs w:val="28"/>
         </w:rPr>
-        <w:t xml:space="preserve"> сигнала с двоичной фазовой модуляцией. </w:t>
-      </w:r>
-      <w:proofErr w:type="gramStart"/>
-      <w:r>
-        <w:rPr>
-          <w:rFonts w:ascii="Times New Roman" w:hAnsi="Times New Roman" w:cs="Times New Roman"/>
-          <w:sz w:val="28"/>
-          <w:szCs w:val="28"/>
-        </w:rPr>
-        <w:t>Блоки</w:t>
-      </w:r>
-      <w:proofErr w:type="gramEnd"/>
+        <w:t xml:space="preserve"> сигнала с двоичной фазовой модуляцией. Блоки</w:t>
+      </w:r>
+      <w:r>
+        <w:rPr>
+          <w:rFonts w:ascii="Times New Roman" w:hAnsi="Times New Roman" w:cs="Times New Roman"/>
+          <w:sz w:val="28"/>
+          <w:szCs w:val="28"/>
+        </w:rPr>
+        <w:t>,</w:t>
+      </w:r>
       <w:r>
         <w:rPr>
           <w:rFonts w:ascii="Times New Roman" w:hAnsi="Times New Roman" w:cs="Times New Roman"/>
@@ -1382,10 +1626,10 @@
             <v:path o:extrusionok="f" gradientshapeok="t" o:connecttype="rect"/>
             <o:lock v:ext="edit" aspectratio="t"/>
           </v:shapetype>
-          <v:shape id="_x0000_i1025" type="#_x0000_t75" style="width:15pt;height:19.5pt" o:ole="">
+          <v:shape id="_x0000_i1025" type="#_x0000_t75" style="width:15.35pt;height:19.35pt" o:ole="">
             <v:imagedata r:id="rId7" o:title=""/>
           </v:shape>
-          <o:OLEObject Type="Embed" ProgID="Equation.3" ShapeID="_x0000_i1025" DrawAspect="Content" ObjectID="_1590560192" r:id="rId8"/>
+          <o:OLEObject Type="Embed" ProgID="Equation.3" ShapeID="_x0000_i1025" DrawAspect="Content" ObjectID="_1590819621" r:id="rId8"/>
         </w:object>
       </w:r>
       <w:r>
@@ -1394,6 +1638,31 @@
           <w:sz w:val="28"/>
           <w:szCs w:val="28"/>
         </w:rPr>
+        <w:t xml:space="preserve">, </w:t>
+      </w:r>
+      <w:r>
+        <w:rPr>
+          <w:rFonts w:ascii="Times New Roman" w:hAnsi="Times New Roman" w:cs="Times New Roman"/>
+          <w:sz w:val="28"/>
+          <w:szCs w:val="28"/>
+          <w:lang w:val="en-US"/>
+        </w:rPr>
+        <w:t>n</w:t>
+      </w:r>
+      <w:r>
+        <w:rPr>
+          <w:rFonts w:ascii="Times New Roman" w:hAnsi="Times New Roman" w:cs="Times New Roman"/>
+          <w:sz w:val="28"/>
+          <w:szCs w:val="28"/>
+        </w:rPr>
+        <w:t xml:space="preserve"> параметр системы,</w:t>
+      </w:r>
+      <w:r>
+        <w:rPr>
+          <w:rFonts w:ascii="Times New Roman" w:hAnsi="Times New Roman" w:cs="Times New Roman"/>
+          <w:sz w:val="28"/>
+          <w:szCs w:val="28"/>
+        </w:rPr>
         <w:t xml:space="preserve"> и вместе с мнимой частью подается на вход блока 6, вычисляющего взаимную корреляцию входных сигналов на временном интервале </w:t>
       </w:r>
       <w:r>
@@ -1404,10 +1673,10 @@
           <w:szCs w:val="28"/>
         </w:rPr>
         <w:object w:dxaOrig="300" w:dyaOrig="380">
-          <v:shape id="_x0000_i1026" type="#_x0000_t75" style="width:15pt;height:19.5pt" o:ole="">
+          <v:shape id="_x0000_i1026" type="#_x0000_t75" style="width:15.35pt;height:19.35pt" o:ole="">
             <v:imagedata r:id="rId9" o:title=""/>
           </v:shape>
-          <o:OLEObject Type="Embed" ProgID="Equation.3" ShapeID="_x0000_i1026" DrawAspect="Content" ObjectID="_1590560193" r:id="rId10"/>
+          <o:OLEObject Type="Embed" ProgID="Equation.3" ShapeID="_x0000_i1026" DrawAspect="Content" ObjectID="_1590819622" r:id="rId10"/>
         </w:object>
       </w:r>
       <w:r>
@@ -1426,10 +1695,10 @@
           <w:szCs w:val="28"/>
         </w:rPr>
         <w:object w:dxaOrig="220" w:dyaOrig="340">
-          <v:shape id="_x0000_i1027" type="#_x0000_t75" style="width:12pt;height:16.5pt" o:ole="">
+          <v:shape id="_x0000_i1027" type="#_x0000_t75" style="width:12pt;height:16.65pt" o:ole="">
             <v:imagedata r:id="rId11" o:title=""/>
           </v:shape>
-          <o:OLEObject Type="Embed" ProgID="Equation.3" ShapeID="_x0000_i1027" DrawAspect="Content" ObjectID="_1590560194" r:id="rId12"/>
+          <o:OLEObject Type="Embed" ProgID="Equation.3" ShapeID="_x0000_i1027" DrawAspect="Content" ObjectID="_1590819623" r:id="rId12"/>
         </w:object>
       </w:r>
       <w:r>
@@ -1448,10 +1717,10 @@
           <w:szCs w:val="28"/>
         </w:rPr>
         <w:object w:dxaOrig="220" w:dyaOrig="279">
-          <v:shape id="_x0000_i1028" type="#_x0000_t75" style="width:12pt;height:14.25pt" o:ole="">
+          <v:shape id="_x0000_i1028" type="#_x0000_t75" style="width:12pt;height:14pt" o:ole="">
             <v:imagedata r:id="rId13" o:title=""/>
           </v:shape>
-          <o:OLEObject Type="Embed" ProgID="Equation.3" ShapeID="_x0000_i1028" DrawAspect="Content" ObjectID="_1590560195" r:id="rId14"/>
+          <o:OLEObject Type="Embed" ProgID="Equation.3" ShapeID="_x0000_i1028" DrawAspect="Content" ObjectID="_1590819624" r:id="rId14"/>
         </w:object>
       </w:r>
       <w:r>
@@ -1473,13 +1742,25 @@
           <w:szCs w:val="28"/>
         </w:rPr>
       </w:pPr>
-      <w:r>
-        <w:rPr>
-          <w:rFonts w:ascii="Times New Roman" w:hAnsi="Times New Roman" w:cs="Times New Roman"/>
-          <w:b/>
-          <w:sz w:val="28"/>
-          <w:szCs w:val="28"/>
-        </w:rPr>
+    </w:p>
+    <w:p>
+      <w:pPr>
+        <w:jc w:val="both"/>
+        <w:rPr>
+          <w:rFonts w:ascii="Times New Roman" w:hAnsi="Times New Roman" w:cs="Times New Roman"/>
+          <w:b/>
+          <w:sz w:val="28"/>
+          <w:szCs w:val="28"/>
+        </w:rPr>
+      </w:pPr>
+      <w:r>
+        <w:rPr>
+          <w:rFonts w:ascii="Times New Roman" w:hAnsi="Times New Roman" w:cs="Times New Roman"/>
+          <w:b/>
+          <w:sz w:val="28"/>
+          <w:szCs w:val="28"/>
+        </w:rPr>
+        <w:lastRenderedPageBreak/>
         <w:t>Слайд 10</w:t>
       </w:r>
       <w:r>
@@ -1516,7 +1797,344 @@
           <w:sz w:val="28"/>
           <w:szCs w:val="28"/>
         </w:rPr>
-        <w:t xml:space="preserve">умножением на синфазную и </w:t>
+        <w:t>умножением на синфазную и квадратурную составляющие несущего колебания и фильтрацией фильтрами нижних частот (блоки 2 и 3 на схеме) переносится на нулевую частоту.</w:t>
+      </w:r>
+      <w:r>
+        <w:rPr>
+          <w:szCs w:val="28"/>
+        </w:rPr>
+        <w:t xml:space="preserve"> </w:t>
+      </w:r>
+      <w:r>
+        <w:rPr>
+          <w:rFonts w:ascii="Times New Roman" w:hAnsi="Times New Roman" w:cs="Times New Roman"/>
+          <w:sz w:val="28"/>
+          <w:szCs w:val="28"/>
+        </w:rPr>
+        <w:t xml:space="preserve">Синфазная компонента задерживается на </w:t>
+      </w:r>
+      <w:r>
+        <w:rPr>
+          <w:rFonts w:ascii="Times New Roman" w:hAnsi="Times New Roman" w:cs="Times New Roman"/>
+          <w:i/>
+          <w:sz w:val="28"/>
+          <w:szCs w:val="28"/>
+          <w:lang w:val="en-US"/>
+        </w:rPr>
+        <w:t>n</w:t>
+      </w:r>
+      <w:r>
+        <w:rPr>
+          <w:rFonts w:ascii="Times New Roman" w:hAnsi="Times New Roman" w:cs="Times New Roman"/>
+          <w:sz w:val="28"/>
+          <w:szCs w:val="28"/>
+        </w:rPr>
+        <w:t xml:space="preserve"> временных интервалов </w:t>
+      </w:r>
+      <w:r>
+        <w:rPr>
+          <w:rFonts w:ascii="Times New Roman" w:hAnsi="Times New Roman" w:cs="Times New Roman"/>
+          <w:sz w:val="28"/>
+          <w:szCs w:val="28"/>
+        </w:rPr>
+        <w:t>и совместно с квадратурной компонентой поступает на вход блока 4. В этом блоке вычисляется взаимная корреляция входных сигналов, знак сигнала на выходе коррелятора 4 полностью определяется значениями бит сигнального сообщения.</w:t>
+      </w:r>
+      <w:r>
+        <w:rPr>
+          <w:rFonts w:ascii="Times New Roman" w:hAnsi="Times New Roman" w:cs="Times New Roman"/>
+          <w:sz w:val="28"/>
+          <w:szCs w:val="28"/>
+        </w:rPr>
+        <w:t xml:space="preserve"> </w:t>
+      </w:r>
+      <w:r>
+        <w:rPr>
+          <w:rFonts w:ascii="Times New Roman" w:hAnsi="Times New Roman" w:cs="Times New Roman"/>
+          <w:sz w:val="28"/>
+          <w:szCs w:val="28"/>
+        </w:rPr>
+        <w:t>Значения бит сигнального сообщения накапливаются в блоке 5, который по приему последнего бита сигнального сообщения генерирует сигнал перезапуска генераторов псевдослу</w:t>
+      </w:r>
+      <w:r>
+        <w:rPr>
+          <w:rFonts w:ascii="Times New Roman" w:hAnsi="Times New Roman" w:cs="Times New Roman"/>
+          <w:sz w:val="28"/>
+          <w:szCs w:val="28"/>
+        </w:rPr>
+        <w:t>чайных последовательностей</w:t>
+      </w:r>
+      <w:r>
+        <w:rPr>
+          <w:rFonts w:ascii="Times New Roman" w:hAnsi="Times New Roman" w:cs="Times New Roman"/>
+          <w:sz w:val="28"/>
+          <w:szCs w:val="28"/>
+        </w:rPr>
+        <w:t xml:space="preserve">  в блоке 6.</w:t>
+      </w:r>
+      <w:r>
+        <w:rPr>
+          <w:rFonts w:ascii="Times New Roman" w:hAnsi="Times New Roman" w:cs="Times New Roman"/>
+          <w:sz w:val="28"/>
+          <w:szCs w:val="28"/>
+        </w:rPr>
+        <w:t xml:space="preserve"> </w:t>
+      </w:r>
+      <w:r>
+        <w:rPr>
+          <w:rFonts w:ascii="Times New Roman" w:hAnsi="Times New Roman" w:cs="Times New Roman"/>
+          <w:sz w:val="28"/>
+          <w:szCs w:val="28"/>
+        </w:rPr>
+        <w:t>В блоке 7 из последовательности значений синфазной и квадратурной составляющих на выходах фильтров низких частот формируется комплексный сигнал, подающийся на вход коррелятора 8.</w:t>
+      </w:r>
+      <w:r>
+        <w:rPr>
+          <w:rFonts w:ascii="Times New Roman" w:hAnsi="Times New Roman" w:cs="Times New Roman"/>
+          <w:sz w:val="28"/>
+          <w:szCs w:val="28"/>
+        </w:rPr>
+        <w:t xml:space="preserve"> </w:t>
+      </w:r>
+      <w:r>
+        <w:rPr>
+          <w:rFonts w:ascii="Times New Roman" w:hAnsi="Times New Roman" w:cs="Times New Roman"/>
+          <w:sz w:val="28"/>
+          <w:szCs w:val="28"/>
+        </w:rPr>
+        <w:t xml:space="preserve">Знак вещественной и мнимой части отсчетов сигнала на выходе коррелятора полностью определяется значениями </w:t>
+      </w:r>
+      <w:r>
+        <w:rPr>
+          <w:rFonts w:ascii="Times New Roman" w:hAnsi="Times New Roman" w:cs="Times New Roman"/>
+          <w:sz w:val="28"/>
+          <w:szCs w:val="28"/>
+        </w:rPr>
+        <w:t>информационного сообщения</w:t>
+      </w:r>
+      <w:r>
+        <w:rPr>
+          <w:rFonts w:ascii="Times New Roman" w:hAnsi="Times New Roman" w:cs="Times New Roman"/>
+          <w:sz w:val="28"/>
+          <w:szCs w:val="28"/>
+        </w:rPr>
+        <w:t xml:space="preserve">. В блоке 9 производится отображение точек созвездия в значения </w:t>
+      </w:r>
+      <w:proofErr w:type="spellStart"/>
+      <w:r>
+        <w:rPr>
+          <w:rFonts w:ascii="Times New Roman" w:hAnsi="Times New Roman" w:cs="Times New Roman"/>
+          <w:sz w:val="28"/>
+          <w:szCs w:val="28"/>
+        </w:rPr>
+        <w:t>дибитов</w:t>
+      </w:r>
+      <w:proofErr w:type="spellEnd"/>
+      <w:r>
+        <w:rPr>
+          <w:rFonts w:ascii="Times New Roman" w:hAnsi="Times New Roman" w:cs="Times New Roman"/>
+          <w:sz w:val="28"/>
+          <w:szCs w:val="28"/>
+        </w:rPr>
+        <w:t xml:space="preserve"> информационного сообщения.</w:t>
+      </w:r>
+    </w:p>
+    <w:p>
+      <w:pPr>
+        <w:ind w:firstLine="708"/>
+        <w:jc w:val="both"/>
+        <w:rPr>
+          <w:rFonts w:ascii="Times New Roman" w:hAnsi="Times New Roman" w:cs="Times New Roman"/>
+          <w:b/>
+          <w:sz w:val="28"/>
+          <w:szCs w:val="28"/>
+        </w:rPr>
+      </w:pPr>
+      <w:r>
+        <w:rPr>
+          <w:rFonts w:ascii="Times New Roman" w:hAnsi="Times New Roman" w:cs="Times New Roman"/>
+          <w:b/>
+          <w:sz w:val="28"/>
+          <w:szCs w:val="28"/>
+        </w:rPr>
+        <w:t>Слайд 11</w:t>
+      </w:r>
+    </w:p>
+    <w:p>
+      <w:pPr>
+        <w:ind w:firstLine="708"/>
+        <w:jc w:val="both"/>
+        <w:rPr>
+          <w:rFonts w:ascii="Times New Roman" w:hAnsi="Times New Roman" w:cs="Times New Roman"/>
+          <w:sz w:val="28"/>
+          <w:szCs w:val="28"/>
+        </w:rPr>
+      </w:pPr>
+      <w:r>
+        <w:rPr>
+          <w:rFonts w:ascii="Times New Roman" w:hAnsi="Times New Roman" w:cs="Times New Roman"/>
+          <w:sz w:val="28"/>
+          <w:szCs w:val="28"/>
+        </w:rPr>
+        <w:t>При выполнении НИР было проведено моделирование системы</w:t>
+      </w:r>
+      <w:r>
+        <w:rPr>
+          <w:rFonts w:ascii="Times New Roman" w:hAnsi="Times New Roman" w:cs="Times New Roman"/>
+          <w:sz w:val="28"/>
+          <w:szCs w:val="28"/>
+        </w:rPr>
+        <w:t xml:space="preserve"> связи</w:t>
+      </w:r>
+      <w:r>
+        <w:rPr>
+          <w:rFonts w:ascii="Times New Roman" w:hAnsi="Times New Roman" w:cs="Times New Roman"/>
+          <w:sz w:val="28"/>
+          <w:szCs w:val="28"/>
+        </w:rPr>
+        <w:t xml:space="preserve"> в среде </w:t>
+      </w:r>
+      <w:proofErr w:type="spellStart"/>
+      <w:r>
+        <w:rPr>
+          <w:rFonts w:ascii="Times New Roman" w:hAnsi="Times New Roman" w:cs="Times New Roman"/>
+          <w:sz w:val="28"/>
+          <w:szCs w:val="28"/>
+          <w:lang w:val="en-US"/>
+        </w:rPr>
+        <w:t>MatLab</w:t>
+      </w:r>
+      <w:proofErr w:type="spellEnd"/>
+      <w:r>
+        <w:rPr>
+          <w:rFonts w:ascii="Times New Roman" w:hAnsi="Times New Roman" w:cs="Times New Roman"/>
+          <w:sz w:val="28"/>
+          <w:szCs w:val="28"/>
+        </w:rPr>
+        <w:t>/</w:t>
+      </w:r>
+      <w:r>
+        <w:rPr>
+          <w:rFonts w:ascii="Times New Roman" w:hAnsi="Times New Roman" w:cs="Times New Roman"/>
+          <w:sz w:val="28"/>
+          <w:szCs w:val="28"/>
+          <w:lang w:val="en-US"/>
+        </w:rPr>
+        <w:t>Simulink</w:t>
+      </w:r>
+      <w:bookmarkStart w:id="0" w:name="_GoBack"/>
+      <w:bookmarkEnd w:id="0"/>
+      <w:r>
+        <w:rPr>
+          <w:rFonts w:ascii="Times New Roman" w:hAnsi="Times New Roman" w:cs="Times New Roman"/>
+          <w:sz w:val="28"/>
+          <w:szCs w:val="28"/>
+        </w:rPr>
+        <w:t>.</w:t>
+      </w:r>
+      <w:r>
+        <w:rPr>
+          <w:rFonts w:ascii="Times New Roman" w:hAnsi="Times New Roman" w:cs="Times New Roman"/>
+          <w:sz w:val="28"/>
+          <w:szCs w:val="28"/>
+        </w:rPr>
+        <w:t xml:space="preserve"> Функциональность разработанной модели полностью соответствует схемам</w:t>
+      </w:r>
+      <w:r>
+        <w:rPr>
+          <w:rFonts w:ascii="Times New Roman" w:hAnsi="Times New Roman" w:cs="Times New Roman"/>
+          <w:sz w:val="28"/>
+          <w:szCs w:val="28"/>
+        </w:rPr>
+        <w:t>, представленным на рис. 4-5</w:t>
+      </w:r>
+      <w:r>
+        <w:rPr>
+          <w:rFonts w:ascii="Times New Roman" w:hAnsi="Times New Roman" w:cs="Times New Roman"/>
+          <w:sz w:val="28"/>
+          <w:szCs w:val="28"/>
+        </w:rPr>
+        <w:t>. При моделировании использовались следующие параметры системы:</w:t>
+      </w:r>
+    </w:p>
+    <w:p>
+      <w:pPr>
+        <w:ind w:firstLine="708"/>
+        <w:jc w:val="both"/>
+        <w:rPr>
+          <w:rFonts w:ascii="Times New Roman" w:hAnsi="Times New Roman" w:cs="Times New Roman"/>
+          <w:sz w:val="28"/>
+          <w:szCs w:val="28"/>
+        </w:rPr>
+      </w:pPr>
+      <w:r>
+        <w:rPr>
+          <w:rFonts w:ascii="Times New Roman" w:hAnsi="Times New Roman" w:cs="Times New Roman"/>
+          <w:sz w:val="28"/>
+          <w:szCs w:val="28"/>
+        </w:rPr>
+        <w:t>Кроме того, между моделями передающего и приемного  трактов на пути мод</w:t>
+      </w:r>
+      <w:r>
+        <w:rPr>
+          <w:rFonts w:ascii="Times New Roman" w:hAnsi="Times New Roman" w:cs="Times New Roman"/>
+          <w:sz w:val="28"/>
+          <w:szCs w:val="28"/>
+        </w:rPr>
+        <w:t>улированного сигнала вставлялся блок задержки, имитирующий</w:t>
+      </w:r>
+      <w:r>
+        <w:rPr>
+          <w:rFonts w:ascii="Times New Roman" w:hAnsi="Times New Roman" w:cs="Times New Roman"/>
+          <w:sz w:val="28"/>
+          <w:szCs w:val="28"/>
+        </w:rPr>
+        <w:t xml:space="preserve"> задержку сигнала в канале связи. Эта задержка обеспечивала начальную асинхронность псевдослучайных значений   и   в модуляторе и демодуляторе.</w:t>
+      </w:r>
+    </w:p>
+    <w:p>
+      <w:pPr>
+        <w:jc w:val="both"/>
+        <w:rPr>
+          <w:rFonts w:ascii="Times New Roman" w:hAnsi="Times New Roman" w:cs="Times New Roman"/>
+          <w:b/>
+          <w:sz w:val="28"/>
+          <w:szCs w:val="28"/>
+        </w:rPr>
+      </w:pPr>
+      <w:r>
+        <w:rPr>
+          <w:rFonts w:ascii="Times New Roman" w:hAnsi="Times New Roman" w:cs="Times New Roman"/>
+          <w:b/>
+          <w:sz w:val="28"/>
+          <w:szCs w:val="28"/>
+        </w:rPr>
+        <w:t>Слайд 12</w:t>
+      </w:r>
+    </w:p>
+    <w:p>
+      <w:pPr>
+        <w:jc w:val="both"/>
+        <w:rPr>
+          <w:rFonts w:ascii="Times New Roman" w:hAnsi="Times New Roman" w:cs="Times New Roman"/>
+          <w:sz w:val="28"/>
+          <w:szCs w:val="28"/>
+        </w:rPr>
+      </w:pPr>
+      <w:r>
+        <w:rPr>
+          <w:rFonts w:ascii="Times New Roman" w:hAnsi="Times New Roman" w:cs="Times New Roman"/>
+          <w:sz w:val="28"/>
+          <w:szCs w:val="28"/>
+        </w:rPr>
+        <w:t>На рис. 6</w:t>
+      </w:r>
+      <w:r>
+        <w:rPr>
+          <w:rFonts w:ascii="Times New Roman" w:hAnsi="Times New Roman" w:cs="Times New Roman"/>
+          <w:sz w:val="28"/>
+          <w:szCs w:val="28"/>
+        </w:rPr>
+        <w:t xml:space="preserve"> приведен пример осциллограммы, полученной при моделировании системы связи. Осциллограмма 1 представляет развертку во времени значений информационного цифрового сигнала – последовательность восьмиразрядных целых чисел. Осциллограмма 2 – развертка сигнала в синфазном канале приемного тракта на выходе фильтра нижних частот. Как и следовало ожидать, этот сигнал представляет собой белый гауссов шум. Временная развертка значений вещественной и мнимой частей сигнала на </w:t>
       </w:r>
       <w:r>
         <w:rPr>
@@ -1525,145 +2143,7 @@
           <w:szCs w:val="28"/>
         </w:rPr>
         <w:lastRenderedPageBreak/>
-        <w:t>квадратурную составляющие несущего колебания и фильтрацией фильтрами нижних частот (блоки 2 и 3 на схеме) переносится на нулевую частоту.</w:t>
-      </w:r>
-      <w:r>
-        <w:rPr>
-          <w:szCs w:val="28"/>
-        </w:rPr>
-        <w:t xml:space="preserve"> </w:t>
-      </w:r>
-      <w:r>
-        <w:rPr>
-          <w:rFonts w:ascii="Times New Roman" w:hAnsi="Times New Roman" w:cs="Times New Roman"/>
-          <w:sz w:val="28"/>
-          <w:szCs w:val="28"/>
-        </w:rPr>
-        <w:t xml:space="preserve">Синфазная компонента задерживается на </w:t>
-      </w:r>
-      <w:r>
-        <w:rPr>
-          <w:rFonts w:ascii="Times New Roman" w:hAnsi="Times New Roman" w:cs="Times New Roman"/>
-          <w:i/>
-          <w:sz w:val="28"/>
-          <w:szCs w:val="28"/>
-          <w:lang w:val="en-US"/>
-        </w:rPr>
-        <w:t>n</w:t>
-      </w:r>
-      <w:r>
-        <w:rPr>
-          <w:rFonts w:ascii="Times New Roman" w:hAnsi="Times New Roman" w:cs="Times New Roman"/>
-          <w:sz w:val="28"/>
-          <w:szCs w:val="28"/>
-        </w:rPr>
-        <w:t xml:space="preserve"> временных интервалов </w:t>
-      </w:r>
-      <w:r>
-        <w:rPr>
-          <w:rFonts w:ascii="Times New Roman" w:hAnsi="Times New Roman" w:cs="Times New Roman"/>
-          <w:sz w:val="28"/>
-          <w:szCs w:val="28"/>
-        </w:rPr>
-        <w:t>и совместно с квадратурной компонентой поступает на вход блока 4. В этом блоке вычисляется взаимная корреляция входных сигналов, знак сигнала на выходе коррелятора 4 полностью определяется значениями бит сигнального сообщения.</w:t>
-      </w:r>
-      <w:r>
-        <w:rPr>
-          <w:rFonts w:ascii="Times New Roman" w:hAnsi="Times New Roman" w:cs="Times New Roman"/>
-          <w:sz w:val="28"/>
-          <w:szCs w:val="28"/>
-        </w:rPr>
-        <w:t xml:space="preserve"> </w:t>
-      </w:r>
-      <w:r>
-        <w:rPr>
-          <w:rFonts w:ascii="Times New Roman" w:hAnsi="Times New Roman" w:cs="Times New Roman"/>
-          <w:sz w:val="28"/>
-          <w:szCs w:val="28"/>
-        </w:rPr>
-        <w:t>Значения бит сигнального сообщения накапливаются в блоке 5, который по приему последнего бита сигнального сообщения генерирует сигнал перезапуска генераторов псевдослу</w:t>
-      </w:r>
-      <w:r>
-        <w:rPr>
-          <w:rFonts w:ascii="Times New Roman" w:hAnsi="Times New Roman" w:cs="Times New Roman"/>
-          <w:sz w:val="28"/>
-          <w:szCs w:val="28"/>
-        </w:rPr>
-        <w:t>чайных последовательностей</w:t>
-      </w:r>
-      <w:r>
-        <w:rPr>
-          <w:rFonts w:ascii="Times New Roman" w:hAnsi="Times New Roman" w:cs="Times New Roman"/>
-          <w:sz w:val="28"/>
-          <w:szCs w:val="28"/>
-        </w:rPr>
-        <w:t xml:space="preserve">  в блоке 6.</w:t>
-      </w:r>
-      <w:r>
-        <w:rPr>
-          <w:rFonts w:ascii="Times New Roman" w:hAnsi="Times New Roman" w:cs="Times New Roman"/>
-          <w:sz w:val="28"/>
-          <w:szCs w:val="28"/>
-        </w:rPr>
-        <w:t xml:space="preserve"> </w:t>
-      </w:r>
-      <w:r>
-        <w:rPr>
-          <w:rFonts w:ascii="Times New Roman" w:hAnsi="Times New Roman" w:cs="Times New Roman"/>
-          <w:sz w:val="28"/>
-          <w:szCs w:val="28"/>
-        </w:rPr>
-        <w:t>В блоке 7 из последовательности значений синфазной и квадратурной составляющих на выходах фильтров низких частот формируется комплексный сигнал, подающийся на вход коррелятора 8.</w:t>
-      </w:r>
-      <w:r>
-        <w:rPr>
-          <w:rFonts w:ascii="Times New Roman" w:hAnsi="Times New Roman" w:cs="Times New Roman"/>
-          <w:sz w:val="28"/>
-          <w:szCs w:val="28"/>
-        </w:rPr>
-        <w:t xml:space="preserve"> </w:t>
-      </w:r>
-      <w:r>
-        <w:rPr>
-          <w:rFonts w:ascii="Times New Roman" w:hAnsi="Times New Roman" w:cs="Times New Roman"/>
-          <w:sz w:val="28"/>
-          <w:szCs w:val="28"/>
-        </w:rPr>
-        <w:t xml:space="preserve">Знак вещественной и мнимой части отсчетов сигнала на выходе коррелятора полностью определяется значениями </w:t>
-      </w:r>
-      <w:r>
-        <w:rPr>
-          <w:rFonts w:ascii="Times New Roman" w:hAnsi="Times New Roman" w:cs="Times New Roman"/>
-          <w:sz w:val="28"/>
-          <w:szCs w:val="28"/>
-        </w:rPr>
-        <w:t>информационного сообщения</w:t>
-      </w:r>
-      <w:r>
-        <w:rPr>
-          <w:rFonts w:ascii="Times New Roman" w:hAnsi="Times New Roman" w:cs="Times New Roman"/>
-          <w:sz w:val="28"/>
-          <w:szCs w:val="28"/>
-        </w:rPr>
-        <w:t xml:space="preserve">. В блоке 9 производится отображение точек созвездия в значения </w:t>
-      </w:r>
-      <w:proofErr w:type="spellStart"/>
-      <w:r>
-        <w:rPr>
-          <w:rFonts w:ascii="Times New Roman" w:hAnsi="Times New Roman" w:cs="Times New Roman"/>
-          <w:sz w:val="28"/>
-          <w:szCs w:val="28"/>
-        </w:rPr>
-        <w:t>дибитов</w:t>
-      </w:r>
-      <w:proofErr w:type="spellEnd"/>
-      <w:r>
-        <w:rPr>
-          <w:rFonts w:ascii="Times New Roman" w:hAnsi="Times New Roman" w:cs="Times New Roman"/>
-          <w:sz w:val="28"/>
-          <w:szCs w:val="28"/>
-        </w:rPr>
-        <w:t xml:space="preserve"> информационного сообщения.</w:t>
+        <w:t>выходе блока 8 в приемном тракте представлена осциллограммами 3 и 4 соответственно. На осциллограмме 5 приведена развертка детектированного информационного сигнала.</w:t>
       </w:r>
     </w:p>
     <w:p>
@@ -1672,170 +2152,16 @@
         <w:jc w:val="both"/>
         <w:rPr>
           <w:rFonts w:ascii="Times New Roman" w:hAnsi="Times New Roman" w:cs="Times New Roman"/>
-          <w:b/>
-          <w:sz w:val="28"/>
-          <w:szCs w:val="28"/>
-        </w:rPr>
-      </w:pPr>
-      <w:r>
-        <w:rPr>
-          <w:rFonts w:ascii="Times New Roman" w:hAnsi="Times New Roman" w:cs="Times New Roman"/>
-          <w:b/>
-          <w:sz w:val="28"/>
-          <w:szCs w:val="28"/>
-        </w:rPr>
-        <w:t>Слайд 11</w:t>
-      </w:r>
-    </w:p>
-    <w:p>
-      <w:pPr>
-        <w:ind w:firstLine="708"/>
-        <w:jc w:val="both"/>
-        <w:rPr>
-          <w:rFonts w:ascii="Times New Roman" w:hAnsi="Times New Roman" w:cs="Times New Roman"/>
-          <w:sz w:val="28"/>
-          <w:szCs w:val="28"/>
-        </w:rPr>
-      </w:pPr>
-      <w:r>
-        <w:rPr>
-          <w:rFonts w:ascii="Times New Roman" w:hAnsi="Times New Roman" w:cs="Times New Roman"/>
-          <w:sz w:val="28"/>
-          <w:szCs w:val="28"/>
-        </w:rPr>
-        <w:t>При выполнении НИР было проведено моделирование системы</w:t>
-      </w:r>
-      <w:r>
-        <w:rPr>
-          <w:rFonts w:ascii="Times New Roman" w:hAnsi="Times New Roman" w:cs="Times New Roman"/>
-          <w:sz w:val="28"/>
-          <w:szCs w:val="28"/>
-        </w:rPr>
-        <w:t xml:space="preserve"> связи.</w:t>
-      </w:r>
-      <w:r>
-        <w:rPr>
-          <w:rFonts w:ascii="Times New Roman" w:hAnsi="Times New Roman" w:cs="Times New Roman"/>
-          <w:sz w:val="28"/>
-          <w:szCs w:val="28"/>
-        </w:rPr>
-        <w:t xml:space="preserve"> Функциональность разработанной модели полностью соответствует схемам</w:t>
-      </w:r>
-      <w:r>
-        <w:rPr>
-          <w:rFonts w:ascii="Times New Roman" w:hAnsi="Times New Roman" w:cs="Times New Roman"/>
-          <w:sz w:val="28"/>
-          <w:szCs w:val="28"/>
-        </w:rPr>
-        <w:t>, представленным на рис. 4-5</w:t>
-      </w:r>
-      <w:r>
-        <w:rPr>
-          <w:rFonts w:ascii="Times New Roman" w:hAnsi="Times New Roman" w:cs="Times New Roman"/>
-          <w:sz w:val="28"/>
-          <w:szCs w:val="28"/>
-        </w:rPr>
-        <w:t>. При моделировании использовались следующие параметры системы:</w:t>
-      </w:r>
-    </w:p>
-    <w:p>
-      <w:pPr>
-        <w:ind w:firstLine="708"/>
-        <w:jc w:val="both"/>
-        <w:rPr>
-          <w:rFonts w:ascii="Times New Roman" w:hAnsi="Times New Roman" w:cs="Times New Roman"/>
-          <w:sz w:val="28"/>
-          <w:szCs w:val="28"/>
-        </w:rPr>
-      </w:pPr>
-      <w:r>
-        <w:rPr>
-          <w:rFonts w:ascii="Times New Roman" w:hAnsi="Times New Roman" w:cs="Times New Roman"/>
-          <w:sz w:val="28"/>
-          <w:szCs w:val="28"/>
-        </w:rPr>
-        <w:t>Кроме того, между моделями передающего и приемного  трактов на пути мод</w:t>
-      </w:r>
-      <w:r>
-        <w:rPr>
-          <w:rFonts w:ascii="Times New Roman" w:hAnsi="Times New Roman" w:cs="Times New Roman"/>
-          <w:sz w:val="28"/>
-          <w:szCs w:val="28"/>
-        </w:rPr>
-        <w:t>улированного сигнала вставлялся блок задержки, имитирующий</w:t>
-      </w:r>
-      <w:r>
-        <w:rPr>
-          <w:rFonts w:ascii="Times New Roman" w:hAnsi="Times New Roman" w:cs="Times New Roman"/>
-          <w:sz w:val="28"/>
-          <w:szCs w:val="28"/>
-        </w:rPr>
-        <w:t xml:space="preserve"> задержку сигнала в канале связи. Эта задержка обеспечивала начальную асинхронность псевдослучайных значений   и   в модуляторе и демодуляторе.</w:t>
-      </w:r>
-    </w:p>
-    <w:p>
-      <w:pPr>
-        <w:jc w:val="both"/>
-        <w:rPr>
-          <w:rFonts w:ascii="Times New Roman" w:hAnsi="Times New Roman" w:cs="Times New Roman"/>
-          <w:b/>
-          <w:sz w:val="28"/>
-          <w:szCs w:val="28"/>
-        </w:rPr>
-      </w:pPr>
-      <w:r>
-        <w:rPr>
-          <w:rFonts w:ascii="Times New Roman" w:hAnsi="Times New Roman" w:cs="Times New Roman"/>
-          <w:b/>
-          <w:sz w:val="28"/>
-          <w:szCs w:val="28"/>
-        </w:rPr>
-        <w:t>Слайд 12</w:t>
-      </w:r>
-    </w:p>
-    <w:p>
-      <w:pPr>
-        <w:jc w:val="both"/>
-        <w:rPr>
-          <w:rFonts w:ascii="Times New Roman" w:hAnsi="Times New Roman" w:cs="Times New Roman"/>
-          <w:sz w:val="28"/>
-          <w:szCs w:val="28"/>
-        </w:rPr>
-      </w:pPr>
-      <w:r>
-        <w:rPr>
-          <w:rFonts w:ascii="Times New Roman" w:hAnsi="Times New Roman" w:cs="Times New Roman"/>
-          <w:sz w:val="28"/>
-          <w:szCs w:val="28"/>
-        </w:rPr>
-        <w:t>На рис. 6</w:t>
-      </w:r>
-      <w:r>
-        <w:rPr>
-          <w:rFonts w:ascii="Times New Roman" w:hAnsi="Times New Roman" w:cs="Times New Roman"/>
-          <w:sz w:val="28"/>
-          <w:szCs w:val="28"/>
-        </w:rPr>
-        <w:t xml:space="preserve"> приведен пример осциллограммы, полученной при моделировании системы связи. Осциллограмма 1 представляет развертку во времени значений информационного цифрового сигнала – последовательность восьмиразрядных целых чисел. Осциллограмма 2 – развертка сигнала в синфазном канале приемного тракта на выходе фильтра нижних частот. Как и следовало ожидать, этот сигнал представляет собой белый гауссов шум. Временная развертка значений вещественной и мнимой частей сигнала на выходе блока 8 в приемном тракте представлена осциллограммами 3 и 4 соответственно. На осциллограмме 5 приведена развертка детектированного информационного сигнала.</w:t>
-      </w:r>
-    </w:p>
-    <w:p>
-      <w:pPr>
-        <w:ind w:firstLine="708"/>
-        <w:jc w:val="both"/>
-        <w:rPr>
-          <w:rFonts w:ascii="Times New Roman" w:hAnsi="Times New Roman" w:cs="Times New Roman"/>
-          <w:sz w:val="28"/>
-          <w:szCs w:val="28"/>
-        </w:rPr>
-      </w:pPr>
-      <w:r>
-        <w:rPr>
-          <w:rFonts w:ascii="Times New Roman" w:hAnsi="Times New Roman" w:cs="Times New Roman"/>
-          <w:sz w:val="28"/>
-          <w:szCs w:val="28"/>
-        </w:rPr>
-        <w:lastRenderedPageBreak/>
+          <w:sz w:val="28"/>
+          <w:szCs w:val="28"/>
+        </w:rPr>
+      </w:pPr>
+      <w:r>
+        <w:rPr>
+          <w:rFonts w:ascii="Times New Roman" w:hAnsi="Times New Roman" w:cs="Times New Roman"/>
+          <w:sz w:val="28"/>
+          <w:szCs w:val="28"/>
+        </w:rPr>
         <w:t xml:space="preserve">Полученные при моделировании осциллограммы полностью подтверждают работоспособность предложенной схемы системы связи с псевдослучайной цифровой модуляцией. Несмотря на начальную </w:t>
       </w:r>
       <w:proofErr w:type="spellStart"/>
@@ -2899,7 +3225,7 @@
 </file>
 
 <file path=customXml/itemProps1.xml><?xml version="1.0" encoding="utf-8"?>
-<ds:datastoreItem xmlns:ds="http://schemas.openxmlformats.org/officeDocument/2006/customXml" ds:itemID="{A376BD43-EEB1-4979-9703-9978362254E4}">
+<ds:datastoreItem xmlns:ds="http://schemas.openxmlformats.org/officeDocument/2006/customXml" ds:itemID="{21AEDC03-8780-4D77-8596-4D54223E636E}">
   <ds:schemaRefs>
     <ds:schemaRef ds:uri="http://schemas.openxmlformats.org/officeDocument/2006/bibliography"/>
   </ds:schemaRefs>
